--- a/Отчёт.docx
+++ b/Отчёт.docx
@@ -254,7 +254,7 @@
           </mc:Choice>
           <mc:Fallback>
             <w:pict>
-              <v:shapetype w14:anchorId="168FE0A9" id="_x0000_t32" coordsize="21600,21600" o:spt="32" o:oned="t" path="m,l21600,21600e" filled="f">
+              <v:shapetype w14:anchorId="55445784" id="_x0000_t32" coordsize="21600,21600" o:spt="32" o:oned="t" path="m,l21600,21600e" filled="f">
                 <v:path arrowok="t" fillok="f" o:connecttype="none"/>
                 <o:lock v:ext="edit" shapetype="t"/>
               </v:shapetype>
@@ -1008,8 +1008,6 @@
         </w:rPr>
         <w:t>25</w:t>
       </w:r>
-      <w:bookmarkStart w:id="0" w:name="_GoBack"/>
-      <w:bookmarkEnd w:id="0"/>
     </w:p>
     <w:p>
       <w:pPr>
@@ -1272,6 +1270,8 @@
           <w:sz w:val="24"/>
         </w:rPr>
       </w:pPr>
+      <w:bookmarkStart w:id="0" w:name="_GoBack"/>
+      <w:bookmarkEnd w:id="0"/>
     </w:p>
     <w:p>
       <w:pPr>
@@ -1339,8 +1339,73 @@
     </w:p>
     <w:p>
       <w:pPr>
-        <w:jc w:val="both"/>
-      </w:pPr>
+        <w:spacing w:after="0"/>
+        <w:jc w:val="both"/>
+        <w:rPr>
+          <w:rFonts w:ascii="Times New Roman" w:hAnsi="Times New Roman"/>
+          <w:sz w:val="24"/>
+        </w:rPr>
+      </w:pPr>
+    </w:p>
+    <w:p>
+      <w:pPr>
+        <w:jc w:val="both"/>
+      </w:pPr>
+      <w:r>
+        <w:rPr>
+          <w:rFonts w:ascii="Times New Roman" w:hAnsi="Times New Roman"/>
+          <w:noProof/>
+          <w:sz w:val="24"/>
+        </w:rPr>
+        <w:drawing>
+          <wp:inline distT="0" distB="0" distL="0" distR="0" wp14:anchorId="482633C3" wp14:editId="7703AFD7">
+            <wp:extent cx="2536723" cy="2536723"/>
+            <wp:effectExtent l="0" t="0" r="0" b="0"/>
+            <wp:docPr id="4" name="Рисунок 4" descr="C:\Users\orange\Downloads\QR-for-orangebtw.png"/>
+            <wp:cNvGraphicFramePr>
+              <a:graphicFrameLocks xmlns:a="http://schemas.openxmlformats.org/drawingml/2006/main" noChangeAspect="1"/>
+            </wp:cNvGraphicFramePr>
+            <a:graphic xmlns:a="http://schemas.openxmlformats.org/drawingml/2006/main">
+              <a:graphicData uri="http://schemas.openxmlformats.org/drawingml/2006/picture">
+                <pic:pic xmlns:pic="http://schemas.openxmlformats.org/drawingml/2006/picture">
+                  <pic:nvPicPr>
+                    <pic:cNvPr id="0" name="Picture 2" descr="C:\Users\orange\Downloads\QR-for-orangebtw.png"/>
+                    <pic:cNvPicPr>
+                      <a:picLocks noChangeAspect="1" noChangeArrowheads="1"/>
+                    </pic:cNvPicPr>
+                  </pic:nvPicPr>
+                  <pic:blipFill>
+                    <a:blip r:embed="rId7">
+                      <a:extLst>
+                        <a:ext uri="{28A0092B-C50C-407E-A947-70E740481C1C}">
+                          <a14:useLocalDpi xmlns:a14="http://schemas.microsoft.com/office/drawing/2010/main" val="0"/>
+                        </a:ext>
+                      </a:extLst>
+                    </a:blip>
+                    <a:srcRect/>
+                    <a:stretch>
+                      <a:fillRect/>
+                    </a:stretch>
+                  </pic:blipFill>
+                  <pic:spPr bwMode="auto">
+                    <a:xfrm>
+                      <a:off x="0" y="0"/>
+                      <a:ext cx="2585509" cy="2585509"/>
+                    </a:xfrm>
+                    <a:prstGeom prst="rect">
+                      <a:avLst/>
+                    </a:prstGeom>
+                    <a:noFill/>
+                    <a:ln>
+                      <a:noFill/>
+                    </a:ln>
+                  </pic:spPr>
+                </pic:pic>
+              </a:graphicData>
+            </a:graphic>
+          </wp:inline>
+        </w:drawing>
+      </w:r>
     </w:p>
     <w:p>
       <w:pPr>
@@ -1348,6 +1413,7 @@
         <w:jc w:val="both"/>
       </w:pPr>
       <w:r>
+        <w:lastRenderedPageBreak/>
         <w:t>Задание 1.3</w:t>
       </w:r>
     </w:p>
@@ -1446,7 +1512,6 @@
         <w:rPr>
           <w:color w:val="000000"/>
         </w:rPr>
-        <w:lastRenderedPageBreak/>
         <w:t>Представить в виде</w:t>
       </w:r>
       <w:r>
@@ -1913,6 +1978,7 @@
           <w:szCs w:val="24"/>
           <w:lang w:eastAsia="ru-RU"/>
         </w:rPr>
+        <w:lastRenderedPageBreak/>
         <w:t>_____________________________________________________________________________</w:t>
       </w:r>
     </w:p>
@@ -2941,7 +3007,6 @@
       <w:r>
         <w:rPr>
           <w:color w:val="000000"/>
-          <w:lang/>
         </w:rPr>
         <w:t xml:space="preserve">Скринкаст или текстовый </w:t>
       </w:r>
@@ -2954,7 +3019,6 @@
       <w:r>
         <w:rPr>
           <w:color w:val="000000"/>
-          <w:lang/>
         </w:rPr>
         <w:t xml:space="preserve"> с демонстрацией выполненных действий и комментариями по их выполнению</w:t>
       </w:r>
@@ -5869,7 +5933,7 @@
 </file>
 
 <file path=customXml/itemProps1.xml><?xml version="1.0" encoding="utf-8"?>
-<ds:datastoreItem xmlns:ds="http://schemas.openxmlformats.org/officeDocument/2006/customXml" ds:itemID="{626FFDD2-2AE5-4A3A-8075-5872425CB674}">
+<ds:datastoreItem xmlns:ds="http://schemas.openxmlformats.org/officeDocument/2006/customXml" ds:itemID="{6E734BCE-BC1D-45D9-9D93-0F0AC52D6A35}">
   <ds:schemaRefs>
     <ds:schemaRef ds:uri="http://schemas.openxmlformats.org/officeDocument/2006/bibliography"/>
   </ds:schemaRefs>

--- a/Отчёт.docx
+++ b/Отчёт.docx
@@ -254,7 +254,7 @@
           </mc:Choice>
           <mc:Fallback>
             <w:pict>
-              <v:shapetype w14:anchorId="55445784" id="_x0000_t32" coordsize="21600,21600" o:spt="32" o:oned="t" path="m,l21600,21600e" filled="f">
+              <v:shapetype w14:anchorId="2DDB5CAF" id="_x0000_t32" coordsize="21600,21600" o:spt="32" o:oned="t" path="m,l21600,21600e" filled="f">
                 <v:path arrowok="t" fillok="f" o:connecttype="none"/>
                 <o:lock v:ext="edit" shapetype="t"/>
               </v:shapetype>
@@ -1270,8 +1270,6 @@
           <w:sz w:val="24"/>
         </w:rPr>
       </w:pPr>
-      <w:bookmarkStart w:id="0" w:name="_GoBack"/>
-      <w:bookmarkEnd w:id="0"/>
     </w:p>
     <w:p>
       <w:pPr>
@@ -1561,6 +1559,8 @@
           <w:szCs w:val="20"/>
         </w:rPr>
       </w:pPr>
+      <w:bookmarkStart w:id="0" w:name="_GoBack"/>
+      <w:bookmarkEnd w:id="0"/>
     </w:p>
     <w:p>
       <w:pPr>
@@ -5933,7 +5933,7 @@
 </file>
 
 <file path=customXml/itemProps1.xml><?xml version="1.0" encoding="utf-8"?>
-<ds:datastoreItem xmlns:ds="http://schemas.openxmlformats.org/officeDocument/2006/customXml" ds:itemID="{6E734BCE-BC1D-45D9-9D93-0F0AC52D6A35}">
+<ds:datastoreItem xmlns:ds="http://schemas.openxmlformats.org/officeDocument/2006/customXml" ds:itemID="{79A99389-6C32-41A3-8EC1-1E0F97FC8B87}">
   <ds:schemaRefs>
     <ds:schemaRef ds:uri="http://schemas.openxmlformats.org/officeDocument/2006/bibliography"/>
   </ds:schemaRefs>

--- a/Отчёт.docx
+++ b/Отчёт.docx
@@ -254,7 +254,7 @@
           </mc:Choice>
           <mc:Fallback>
             <w:pict>
-              <v:shapetype w14:anchorId="2DDB5CAF" id="_x0000_t32" coordsize="21600,21600" o:spt="32" o:oned="t" path="m,l21600,21600e" filled="f">
+              <v:shapetype w14:anchorId="33F1C1F8" id="_x0000_t32" coordsize="21600,21600" o:spt="32" o:oned="t" path="m,l21600,21600e" filled="f">
                 <v:path arrowok="t" fillok="f" o:connecttype="none"/>
                 <o:lock v:ext="edit" shapetype="t"/>
               </v:shapetype>
@@ -1349,6 +1349,7 @@
       <w:pPr>
         <w:jc w:val="both"/>
       </w:pPr>
+      <w:bookmarkStart w:id="0" w:name="_GoBack"/>
       <w:r>
         <w:rPr>
           <w:rFonts w:ascii="Times New Roman" w:hAnsi="Times New Roman"/>
@@ -1356,8 +1357,8 @@
           <w:sz w:val="24"/>
         </w:rPr>
         <w:drawing>
-          <wp:inline distT="0" distB="0" distL="0" distR="0" wp14:anchorId="482633C3" wp14:editId="7703AFD7">
-            <wp:extent cx="2536723" cy="2536723"/>
+          <wp:inline distT="0" distB="0" distL="0" distR="0" wp14:anchorId="482633C3" wp14:editId="75106B32">
+            <wp:extent cx="2514600" cy="2514600"/>
             <wp:effectExtent l="0" t="0" r="0" b="0"/>
             <wp:docPr id="4" name="Рисунок 4" descr="C:\Users\orange\Downloads\QR-for-orangebtw.png"/>
             <wp:cNvGraphicFramePr>
@@ -1388,7 +1389,7 @@
                   <pic:spPr bwMode="auto">
                     <a:xfrm>
                       <a:off x="0" y="0"/>
-                      <a:ext cx="2585509" cy="2585509"/>
+                      <a:ext cx="2514600" cy="2514600"/>
                     </a:xfrm>
                     <a:prstGeom prst="rect">
                       <a:avLst/>
@@ -1404,6 +1405,7 @@
           </wp:inline>
         </w:drawing>
       </w:r>
+      <w:bookmarkEnd w:id="0"/>
     </w:p>
     <w:p>
       <w:pPr>
@@ -1559,8 +1561,21 @@
           <w:szCs w:val="20"/>
         </w:rPr>
       </w:pPr>
-      <w:bookmarkStart w:id="0" w:name="_GoBack"/>
-      <w:bookmarkEnd w:id="0"/>
+    </w:p>
+    <w:p>
+      <w:pPr>
+        <w:rPr>
+          <w:rFonts w:asciiTheme="majorHAnsi" w:eastAsiaTheme="majorEastAsia" w:hAnsiTheme="majorHAnsi" w:cstheme="majorBidi"/>
+          <w:b/>
+          <w:bCs/>
+          <w:color w:val="345A8A" w:themeColor="accent1" w:themeShade="B5"/>
+          <w:sz w:val="32"/>
+          <w:szCs w:val="32"/>
+        </w:rPr>
+      </w:pPr>
+      <w:r>
+        <w:br w:type="page"/>
+      </w:r>
     </w:p>
     <w:p>
       <w:pPr>
@@ -1568,6 +1583,7 @@
         <w:jc w:val="both"/>
       </w:pPr>
       <w:r>
+        <w:lastRenderedPageBreak/>
         <w:t>II. Вариативная самостоятельная работа</w:t>
       </w:r>
     </w:p>
@@ -1811,151 +1827,58 @@
           <w:color w:val="000000"/>
         </w:rPr>
       </w:pPr>
-    </w:p>
-    <w:p>
-      <w:pPr>
-        <w:spacing w:after="0" w:line="360" w:lineRule="auto"/>
-        <w:jc w:val="both"/>
-        <w:rPr>
-          <w:rFonts w:ascii="Times New Roman" w:hAnsi="Times New Roman"/>
-          <w:sz w:val="24"/>
-        </w:rPr>
-      </w:pPr>
-    </w:p>
-    <w:p>
-      <w:pPr>
-        <w:pStyle w:val="2"/>
-        <w:jc w:val="both"/>
-      </w:pPr>
-      <w:r>
-        <w:t xml:space="preserve">Задание 2.1 </w:t>
-      </w:r>
-    </w:p>
-    <w:p>
-      <w:pPr>
-        <w:jc w:val="both"/>
-        <w:rPr>
-          <w:rFonts w:ascii="Times New Roman" w:hAnsi="Times New Roman"/>
-          <w:sz w:val="24"/>
-        </w:rPr>
-      </w:pPr>
-      <w:r>
-        <w:rPr>
-          <w:rFonts w:ascii="Times New Roman" w:hAnsi="Times New Roman"/>
-          <w:sz w:val="24"/>
-        </w:rPr>
-        <w:t>Исследовать возможности одного из популярных сервисов для разработчиков (</w:t>
-      </w:r>
-      <w:proofErr w:type="spellStart"/>
-      <w:r>
-        <w:rPr>
-          <w:rFonts w:ascii="Times New Roman" w:hAnsi="Times New Roman"/>
-          <w:sz w:val="24"/>
-        </w:rPr>
-        <w:t>GitHub</w:t>
-      </w:r>
-      <w:proofErr w:type="spellEnd"/>
-      <w:r>
-        <w:rPr>
-          <w:rFonts w:ascii="Times New Roman" w:hAnsi="Times New Roman"/>
-          <w:sz w:val="24"/>
-        </w:rPr>
-        <w:t xml:space="preserve">, </w:t>
-      </w:r>
-      <w:proofErr w:type="spellStart"/>
-      <w:r>
-        <w:rPr>
-          <w:rFonts w:ascii="Times New Roman" w:hAnsi="Times New Roman"/>
-          <w:sz w:val="24"/>
-        </w:rPr>
-        <w:t>GitLab</w:t>
-      </w:r>
-      <w:proofErr w:type="spellEnd"/>
-      <w:r>
-        <w:rPr>
-          <w:rFonts w:ascii="Times New Roman" w:hAnsi="Times New Roman"/>
-          <w:sz w:val="24"/>
-        </w:rPr>
-        <w:t>) для управления временем (тайм-менеджмента) в контексте задач разработчика.</w:t>
-      </w:r>
-    </w:p>
-    <w:p>
-      <w:pPr>
-        <w:jc w:val="both"/>
-        <w:rPr>
-          <w:rFonts w:ascii="Times New Roman" w:hAnsi="Times New Roman"/>
-          <w:sz w:val="24"/>
-        </w:rPr>
-      </w:pPr>
-      <w:r>
-        <w:rPr>
-          <w:rFonts w:ascii="Times New Roman" w:hAnsi="Times New Roman"/>
-          <w:sz w:val="24"/>
-        </w:rPr>
-        <w:t>Создать текстовый отчет с результатами анализа, продемонстрировав основные функции одного из сервисов, его достоинства и недостатки, оценить удобство и эффективность работы с ним.</w:t>
-      </w:r>
-    </w:p>
-    <w:p>
-      <w:pPr>
-        <w:spacing w:after="0" w:line="360" w:lineRule="auto"/>
-        <w:jc w:val="both"/>
-        <w:rPr>
-          <w:rFonts w:ascii="Times New Roman" w:hAnsi="Times New Roman"/>
-          <w:b/>
-          <w:sz w:val="24"/>
-        </w:rPr>
-      </w:pPr>
-      <w:r>
-        <w:rPr>
-          <w:rFonts w:ascii="Times New Roman" w:hAnsi="Times New Roman"/>
-          <w:b/>
-          <w:sz w:val="24"/>
-        </w:rPr>
-        <w:t>Форма отчетности</w:t>
-      </w:r>
-    </w:p>
-    <w:p>
-      <w:pPr>
-        <w:pStyle w:val="11"/>
-        <w:pBdr>
-          <w:top w:val="nil"/>
-          <w:left w:val="nil"/>
-          <w:bottom w:val="nil"/>
-          <w:right w:val="nil"/>
-          <w:between w:val="nil"/>
-        </w:pBdr>
-        <w:rPr>
-          <w:color w:val="000000"/>
-        </w:rPr>
-      </w:pPr>
-      <w:r>
-        <w:rPr>
-          <w:color w:val="000000"/>
-        </w:rPr>
-        <w:t xml:space="preserve">Текстовый </w:t>
-      </w:r>
-      <w:r>
-        <w:rPr>
-          <w:color w:val="000000"/>
-        </w:rPr>
-        <w:t xml:space="preserve">документ. </w:t>
-      </w:r>
-    </w:p>
-    <w:p>
-      <w:pPr>
-        <w:spacing w:after="0" w:line="360" w:lineRule="auto"/>
-        <w:jc w:val="both"/>
-        <w:rPr>
-          <w:rFonts w:ascii="Times New Roman" w:hAnsi="Times New Roman"/>
-          <w:sz w:val="24"/>
-        </w:rPr>
-      </w:pPr>
-      <w:r>
-        <w:rPr>
-          <w:rFonts w:ascii="Times New Roman" w:hAnsi="Times New Roman"/>
-          <w:sz w:val="24"/>
-        </w:rPr>
-        <w:t>QR-код задания (на GIT-репозиторий):</w:t>
+      <w:r>
+        <w:rPr>
+          <w:noProof/>
+        </w:rPr>
+        <w:drawing>
+          <wp:inline distT="0" distB="0" distL="0" distR="0" wp14:anchorId="5241E656" wp14:editId="1E7E79B9">
+            <wp:extent cx="2514600" cy="2514600"/>
+            <wp:effectExtent l="0" t="0" r="0" b="0"/>
+            <wp:docPr id="3" name="Рисунок 3" descr="C:\Users\orange\Downloads\QR-for-orangebtw (1).png"/>
+            <wp:cNvGraphicFramePr>
+              <a:graphicFrameLocks xmlns:a="http://schemas.openxmlformats.org/drawingml/2006/main" noChangeAspect="1"/>
+            </wp:cNvGraphicFramePr>
+            <a:graphic xmlns:a="http://schemas.openxmlformats.org/drawingml/2006/main">
+              <a:graphicData uri="http://schemas.openxmlformats.org/drawingml/2006/picture">
+                <pic:pic xmlns:pic="http://schemas.openxmlformats.org/drawingml/2006/picture">
+                  <pic:nvPicPr>
+                    <pic:cNvPr id="0" name="Picture 1" descr="C:\Users\orange\Downloads\QR-for-orangebtw (1).png"/>
+                    <pic:cNvPicPr>
+                      <a:picLocks noChangeAspect="1" noChangeArrowheads="1"/>
+                    </pic:cNvPicPr>
+                  </pic:nvPicPr>
+                  <pic:blipFill>
+                    <a:blip r:embed="rId8">
+                      <a:extLst>
+                        <a:ext uri="{28A0092B-C50C-407E-A947-70E740481C1C}">
+                          <a14:useLocalDpi xmlns:a14="http://schemas.microsoft.com/office/drawing/2010/main" val="0"/>
+                        </a:ext>
+                      </a:extLst>
+                    </a:blip>
+                    <a:srcRect/>
+                    <a:stretch>
+                      <a:fillRect/>
+                    </a:stretch>
+                  </pic:blipFill>
+                  <pic:spPr bwMode="auto">
+                    <a:xfrm flipH="1">
+                      <a:off x="0" y="0"/>
+                      <a:ext cx="2514600" cy="2514600"/>
+                    </a:xfrm>
+                    <a:prstGeom prst="rect">
+                      <a:avLst/>
+                    </a:prstGeom>
+                    <a:noFill/>
+                    <a:ln>
+                      <a:noFill/>
+                    </a:ln>
+                  </pic:spPr>
+                </pic:pic>
+              </a:graphicData>
+            </a:graphic>
+          </wp:inline>
+        </w:drawing>
       </w:r>
     </w:p>
     <w:p>
@@ -1978,7 +1901,6 @@
           <w:szCs w:val="24"/>
           <w:lang w:eastAsia="ru-RU"/>
         </w:rPr>
-        <w:lastRenderedPageBreak/>
         <w:t>_____________________________________________________________________________</w:t>
       </w:r>
     </w:p>
@@ -2256,7 +2178,16 @@
           <w:szCs w:val="22"/>
           <w:lang w:eastAsia="en-US"/>
         </w:rPr>
-        <w:t>, а также примеры решения различных задач на этом языке. В подборку должны быть включены выдержки из кода (борды) с соответствующими комментариями и пояснениями. Выберите одно из предложенных направлений работы и выполните его в соответствии с академическими стандартами.</w:t>
+        <w:t xml:space="preserve">, а также примеры решения различных задач на этом языке. </w:t>
+      </w:r>
+      <w:r>
+        <w:rPr>
+          <w:rFonts w:eastAsia="Calibri"/>
+          <w:szCs w:val="22"/>
+          <w:lang w:eastAsia="en-US"/>
+        </w:rPr>
+        <w:lastRenderedPageBreak/>
+        <w:t>В подборку должны быть включены выдержки из кода (борды) с соответствующими комментариями и пояснениями. Выберите одно из предложенных направлений работы и выполните его в соответствии с академическими стандартами.</w:t>
       </w:r>
     </w:p>
     <w:p>
@@ -3043,6 +2974,7 @@
           <w:rFonts w:ascii="Times New Roman" w:hAnsi="Times New Roman"/>
           <w:sz w:val="24"/>
         </w:rPr>
+        <w:lastRenderedPageBreak/>
         <w:t>QR-код задания (на GIT-репозиторий):</w:t>
       </w:r>
     </w:p>
@@ -5933,7 +5865,7 @@
 </file>
 
 <file path=customXml/itemProps1.xml><?xml version="1.0" encoding="utf-8"?>
-<ds:datastoreItem xmlns:ds="http://schemas.openxmlformats.org/officeDocument/2006/customXml" ds:itemID="{79A99389-6C32-41A3-8EC1-1E0F97FC8B87}">
+<ds:datastoreItem xmlns:ds="http://schemas.openxmlformats.org/officeDocument/2006/customXml" ds:itemID="{F6AE36CC-9EEA-4D80-9A32-6D68F77D091C}">
   <ds:schemaRefs>
     <ds:schemaRef ds:uri="http://schemas.openxmlformats.org/officeDocument/2006/bibliography"/>
   </ds:schemaRefs>

--- a/Отчёт.docx
+++ b/Отчёт.docx
@@ -254,7 +254,7 @@
           </mc:Choice>
           <mc:Fallback>
             <w:pict>
-              <v:shapetype w14:anchorId="33F1C1F8" id="_x0000_t32" coordsize="21600,21600" o:spt="32" o:oned="t" path="m,l21600,21600e" filled="f">
+              <v:shapetype w14:anchorId="752D2317" id="_x0000_t32" coordsize="21600,21600" o:spt="32" o:oned="t" path="m,l21600,21600e" filled="f">
                 <v:path arrowok="t" fillok="f" o:connecttype="none"/>
                 <o:lock v:ext="edit" shapetype="t"/>
               </v:shapetype>
@@ -1349,7 +1349,6 @@
       <w:pPr>
         <w:jc w:val="both"/>
       </w:pPr>
-      <w:bookmarkStart w:id="0" w:name="_GoBack"/>
       <w:r>
         <w:rPr>
           <w:rFonts w:ascii="Times New Roman" w:hAnsi="Times New Roman"/>
@@ -1405,7 +1404,6 @@
           </wp:inline>
         </w:drawing>
       </w:r>
-      <w:bookmarkEnd w:id="0"/>
     </w:p>
     <w:p>
       <w:pPr>
@@ -2109,28 +2107,6 @@
     </w:p>
     <w:p>
       <w:pPr>
-        <w:spacing w:after="0" w:line="360" w:lineRule="auto"/>
-        <w:jc w:val="both"/>
-        <w:rPr>
-          <w:rFonts w:ascii="Times New Roman" w:hAnsi="Times New Roman"/>
-          <w:sz w:val="24"/>
-        </w:rPr>
-      </w:pPr>
-    </w:p>
-    <w:p>
-      <w:pPr>
-        <w:pStyle w:val="2"/>
-        <w:jc w:val="both"/>
-      </w:pPr>
-      <w:r>
-        <w:t>Задание 2.2</w:t>
-      </w:r>
-      <w:r>
-        <w:t xml:space="preserve"> </w:t>
-      </w:r>
-    </w:p>
-    <w:p>
-      <w:pPr>
         <w:pStyle w:val="11"/>
         <w:tabs>
           <w:tab w:val="left" w:pos="560"/>
@@ -2149,283 +2125,12 @@
         <w:spacing w:after="200" w:line="276" w:lineRule="auto"/>
         <w:jc w:val="both"/>
         <w:rPr>
-          <w:rFonts w:eastAsia="Calibri"/>
-          <w:szCs w:val="22"/>
-          <w:lang w:eastAsia="en-US"/>
-        </w:rPr>
-      </w:pPr>
-      <w:r>
-        <w:rPr>
-          <w:rFonts w:eastAsia="Calibri"/>
-          <w:szCs w:val="22"/>
-          <w:lang w:eastAsia="en-US"/>
-        </w:rPr>
-        <w:t xml:space="preserve">Составьте подборку материалов, включающую аннотированные статьи и ресурсы по языку программирования </w:t>
-      </w:r>
-      <w:proofErr w:type="spellStart"/>
-      <w:r>
-        <w:rPr>
-          <w:rFonts w:eastAsia="Calibri"/>
-          <w:szCs w:val="22"/>
-          <w:lang w:eastAsia="en-US"/>
-        </w:rPr>
-        <w:t>Julia</w:t>
-      </w:r>
-      <w:proofErr w:type="spellEnd"/>
-      <w:r>
-        <w:rPr>
-          <w:rFonts w:eastAsia="Calibri"/>
-          <w:szCs w:val="22"/>
-          <w:lang w:eastAsia="en-US"/>
-        </w:rPr>
-        <w:t xml:space="preserve">, а также примеры решения различных задач на этом языке. </w:t>
-      </w:r>
-      <w:r>
-        <w:rPr>
-          <w:rFonts w:eastAsia="Calibri"/>
-          <w:szCs w:val="22"/>
-          <w:lang w:eastAsia="en-US"/>
-        </w:rPr>
-        <w:lastRenderedPageBreak/>
-        <w:t>В подборку должны быть включены выдержки из кода (борды) с соответствующими комментариями и пояснениями. Выберите одно из предложенных направлений работы и выполните его в соответствии с академическими стандартами.</w:t>
-      </w:r>
-    </w:p>
-    <w:p>
-      <w:pPr>
-        <w:spacing w:after="0" w:line="360" w:lineRule="auto"/>
-        <w:jc w:val="both"/>
-        <w:rPr>
-          <w:rFonts w:ascii="Times New Roman" w:hAnsi="Times New Roman"/>
-          <w:b/>
-          <w:sz w:val="24"/>
-        </w:rPr>
-      </w:pPr>
-      <w:r>
-        <w:rPr>
-          <w:rFonts w:ascii="Times New Roman" w:hAnsi="Times New Roman"/>
-          <w:b/>
-          <w:sz w:val="24"/>
-        </w:rPr>
-        <w:t>Форма отчетности</w:t>
-      </w:r>
-    </w:p>
-    <w:p>
-      <w:pPr>
-        <w:pStyle w:val="11"/>
-        <w:tabs>
-          <w:tab w:val="left" w:pos="560"/>
-          <w:tab w:val="left" w:pos="1120"/>
-          <w:tab w:val="left" w:pos="1680"/>
-          <w:tab w:val="left" w:pos="2240"/>
-          <w:tab w:val="left" w:pos="2800"/>
-          <w:tab w:val="left" w:pos="3360"/>
-          <w:tab w:val="left" w:pos="3920"/>
-          <w:tab w:val="left" w:pos="4480"/>
-          <w:tab w:val="left" w:pos="5040"/>
-          <w:tab w:val="left" w:pos="5600"/>
-          <w:tab w:val="left" w:pos="6160"/>
-          <w:tab w:val="left" w:pos="6720"/>
-        </w:tabs>
-        <w:spacing w:after="200"/>
-        <w:jc w:val="both"/>
-        <w:rPr>
           <w:rFonts w:eastAsiaTheme="minorHAnsi"/>
           <w:color w:val="000000"/>
         </w:rPr>
       </w:pPr>
-      <w:r>
-        <w:rPr>
-          <w:rFonts w:eastAsiaTheme="minorHAnsi"/>
-          <w:color w:val="000000"/>
-        </w:rPr>
-        <w:t>Аннотированный список статей:</w:t>
-      </w:r>
-    </w:p>
-    <w:p>
-      <w:pPr>
-        <w:pStyle w:val="11"/>
-        <w:numPr>
-          <w:ilvl w:val="0"/>
-          <w:numId w:val="14"/>
-        </w:numPr>
-        <w:tabs>
-          <w:tab w:val="left" w:pos="560"/>
-          <w:tab w:val="left" w:pos="1120"/>
-          <w:tab w:val="left" w:pos="1680"/>
-          <w:tab w:val="left" w:pos="2240"/>
-          <w:tab w:val="left" w:pos="2800"/>
-          <w:tab w:val="left" w:pos="3360"/>
-          <w:tab w:val="left" w:pos="3920"/>
-          <w:tab w:val="left" w:pos="4480"/>
-          <w:tab w:val="left" w:pos="5040"/>
-          <w:tab w:val="left" w:pos="5600"/>
-          <w:tab w:val="left" w:pos="6160"/>
-          <w:tab w:val="left" w:pos="6720"/>
-        </w:tabs>
-        <w:spacing w:after="200"/>
-        <w:jc w:val="both"/>
-        <w:rPr>
-          <w:rFonts w:eastAsiaTheme="minorHAnsi"/>
-          <w:color w:val="000000"/>
-        </w:rPr>
-      </w:pPr>
-      <w:r>
-        <w:rPr>
-          <w:rFonts w:eastAsiaTheme="minorHAnsi"/>
-          <w:color w:val="000000"/>
-        </w:rPr>
-        <w:t>название статьи</w:t>
-      </w:r>
-    </w:p>
-    <w:p>
-      <w:pPr>
-        <w:pStyle w:val="11"/>
-        <w:numPr>
-          <w:ilvl w:val="0"/>
-          <w:numId w:val="14"/>
-        </w:numPr>
-        <w:tabs>
-          <w:tab w:val="left" w:pos="560"/>
-          <w:tab w:val="left" w:pos="1120"/>
-          <w:tab w:val="left" w:pos="1680"/>
-          <w:tab w:val="left" w:pos="2240"/>
-          <w:tab w:val="left" w:pos="2800"/>
-          <w:tab w:val="left" w:pos="3360"/>
-          <w:tab w:val="left" w:pos="3920"/>
-          <w:tab w:val="left" w:pos="4480"/>
-          <w:tab w:val="left" w:pos="5040"/>
-          <w:tab w:val="left" w:pos="5600"/>
-          <w:tab w:val="left" w:pos="6160"/>
-          <w:tab w:val="left" w:pos="6720"/>
-        </w:tabs>
-        <w:spacing w:after="200"/>
-        <w:jc w:val="both"/>
-        <w:rPr>
-          <w:rFonts w:eastAsiaTheme="minorHAnsi"/>
-          <w:color w:val="000000"/>
-        </w:rPr>
-      </w:pPr>
-      <w:r>
-        <w:rPr>
-          <w:rFonts w:eastAsiaTheme="minorHAnsi"/>
-          <w:color w:val="000000"/>
-        </w:rPr>
-        <w:t>автор</w:t>
-      </w:r>
-    </w:p>
-    <w:p>
-      <w:pPr>
-        <w:pStyle w:val="11"/>
-        <w:numPr>
-          <w:ilvl w:val="0"/>
-          <w:numId w:val="14"/>
-        </w:numPr>
-        <w:tabs>
-          <w:tab w:val="left" w:pos="560"/>
-          <w:tab w:val="left" w:pos="1120"/>
-          <w:tab w:val="left" w:pos="1680"/>
-          <w:tab w:val="left" w:pos="2240"/>
-          <w:tab w:val="left" w:pos="2800"/>
-          <w:tab w:val="left" w:pos="3360"/>
-          <w:tab w:val="left" w:pos="3920"/>
-          <w:tab w:val="left" w:pos="4480"/>
-          <w:tab w:val="left" w:pos="5040"/>
-          <w:tab w:val="left" w:pos="5600"/>
-          <w:tab w:val="left" w:pos="6160"/>
-          <w:tab w:val="left" w:pos="6720"/>
-        </w:tabs>
-        <w:spacing w:after="200"/>
-        <w:jc w:val="both"/>
-        <w:rPr>
-          <w:rFonts w:eastAsiaTheme="minorHAnsi"/>
-          <w:color w:val="000000"/>
-        </w:rPr>
-      </w:pPr>
-      <w:r>
-        <w:rPr>
-          <w:rFonts w:eastAsiaTheme="minorHAnsi"/>
-          <w:color w:val="000000"/>
-        </w:rPr>
-        <w:t>ссылка на статью, оформленная с действующим ГОСТом (электронный ресурс)</w:t>
-      </w:r>
-    </w:p>
-    <w:p>
-      <w:pPr>
-        <w:pStyle w:val="11"/>
-        <w:numPr>
-          <w:ilvl w:val="0"/>
-          <w:numId w:val="14"/>
-        </w:numPr>
-        <w:tabs>
-          <w:tab w:val="left" w:pos="560"/>
-          <w:tab w:val="left" w:pos="1120"/>
-          <w:tab w:val="left" w:pos="1680"/>
-          <w:tab w:val="left" w:pos="2240"/>
-          <w:tab w:val="left" w:pos="2800"/>
-          <w:tab w:val="left" w:pos="3360"/>
-          <w:tab w:val="left" w:pos="3920"/>
-          <w:tab w:val="left" w:pos="4480"/>
-          <w:tab w:val="left" w:pos="5040"/>
-          <w:tab w:val="left" w:pos="5600"/>
-          <w:tab w:val="left" w:pos="6160"/>
-          <w:tab w:val="left" w:pos="6720"/>
-        </w:tabs>
-        <w:spacing w:after="200"/>
-        <w:jc w:val="both"/>
-        <w:rPr>
-          <w:rFonts w:eastAsiaTheme="minorHAnsi"/>
-          <w:color w:val="000000"/>
-        </w:rPr>
-      </w:pPr>
-      <w:r>
-        <w:rPr>
-          <w:rFonts w:eastAsiaTheme="minorHAnsi"/>
-          <w:color w:val="000000"/>
-        </w:rPr>
-        <w:t>краткая аннотация</w:t>
-      </w:r>
-    </w:p>
-    <w:p>
-      <w:pPr>
-        <w:pStyle w:val="11"/>
-        <w:tabs>
-          <w:tab w:val="left" w:pos="560"/>
-          <w:tab w:val="left" w:pos="1120"/>
-          <w:tab w:val="left" w:pos="1680"/>
-          <w:tab w:val="left" w:pos="2240"/>
-          <w:tab w:val="left" w:pos="2800"/>
-          <w:tab w:val="left" w:pos="3360"/>
-          <w:tab w:val="left" w:pos="3920"/>
-          <w:tab w:val="left" w:pos="4480"/>
-          <w:tab w:val="left" w:pos="5040"/>
-          <w:tab w:val="left" w:pos="5600"/>
-          <w:tab w:val="left" w:pos="6160"/>
-          <w:tab w:val="left" w:pos="6720"/>
-        </w:tabs>
-        <w:spacing w:after="200"/>
-        <w:jc w:val="both"/>
-        <w:rPr>
-          <w:rFonts w:eastAsiaTheme="minorHAnsi"/>
-          <w:color w:val="000000"/>
-        </w:rPr>
-      </w:pPr>
-    </w:p>
-    <w:p>
-      <w:pPr>
-        <w:spacing w:after="0" w:line="360" w:lineRule="auto"/>
-        <w:jc w:val="both"/>
-        <w:rPr>
-          <w:rFonts w:ascii="Times New Roman" w:hAnsi="Times New Roman"/>
-          <w:sz w:val="24"/>
-        </w:rPr>
-      </w:pPr>
-      <w:r>
-        <w:rPr>
-          <w:rFonts w:ascii="Times New Roman" w:hAnsi="Times New Roman"/>
-          <w:sz w:val="24"/>
-        </w:rPr>
-        <w:t>QR-код задания (на GIT-репозиторий):</w:t>
-      </w:r>
+      <w:bookmarkStart w:id="0" w:name="_GoBack"/>
+      <w:bookmarkEnd w:id="0"/>
     </w:p>
     <w:p>
       <w:pPr>
@@ -2451,31 +2156,6 @@
           <w:color w:val="000000"/>
         </w:rPr>
       </w:pPr>
-    </w:p>
-    <w:p>
-      <w:pPr>
-        <w:pStyle w:val="11"/>
-        <w:tabs>
-          <w:tab w:val="left" w:pos="560"/>
-          <w:tab w:val="left" w:pos="1120"/>
-          <w:tab w:val="left" w:pos="1680"/>
-          <w:tab w:val="left" w:pos="2240"/>
-          <w:tab w:val="left" w:pos="2800"/>
-          <w:tab w:val="left" w:pos="3360"/>
-          <w:tab w:val="left" w:pos="3920"/>
-          <w:tab w:val="left" w:pos="4480"/>
-          <w:tab w:val="left" w:pos="5040"/>
-          <w:tab w:val="left" w:pos="5600"/>
-          <w:tab w:val="left" w:pos="6160"/>
-          <w:tab w:val="left" w:pos="6720"/>
-        </w:tabs>
-        <w:spacing w:after="200" w:line="276" w:lineRule="auto"/>
-        <w:jc w:val="both"/>
-        <w:rPr>
-          <w:rFonts w:eastAsiaTheme="minorHAnsi"/>
-          <w:color w:val="000000"/>
-        </w:rPr>
-      </w:pPr>
       <w:r>
         <w:rPr>
           <w:rFonts w:eastAsiaTheme="minorHAnsi"/>
@@ -2503,6 +2183,7 @@
         <w:jc w:val="both"/>
       </w:pPr>
       <w:r>
+        <w:lastRenderedPageBreak/>
         <w:t>Задание 2.3</w:t>
       </w:r>
       <w:r>
@@ -2974,7 +2655,6 @@
           <w:rFonts w:ascii="Times New Roman" w:hAnsi="Times New Roman"/>
           <w:sz w:val="24"/>
         </w:rPr>
-        <w:lastRenderedPageBreak/>
         <w:t>QR-код задания (на GIT-репозиторий):</w:t>
       </w:r>
     </w:p>
@@ -5865,7 +5545,7 @@
 </file>
 
 <file path=customXml/itemProps1.xml><?xml version="1.0" encoding="utf-8"?>
-<ds:datastoreItem xmlns:ds="http://schemas.openxmlformats.org/officeDocument/2006/customXml" ds:itemID="{F6AE36CC-9EEA-4D80-9A32-6D68F77D091C}">
+<ds:datastoreItem xmlns:ds="http://schemas.openxmlformats.org/officeDocument/2006/customXml" ds:itemID="{FB58E1D3-1394-429B-A48E-176BEC310825}">
   <ds:schemaRefs>
     <ds:schemaRef ds:uri="http://schemas.openxmlformats.org/officeDocument/2006/bibliography"/>
   </ds:schemaRefs>

--- a/Отчёт.docx
+++ b/Отчёт.docx
@@ -254,7 +254,7 @@
           </mc:Choice>
           <mc:Fallback>
             <w:pict>
-              <v:shapetype w14:anchorId="752D2317" id="_x0000_t32" coordsize="21600,21600" o:spt="32" o:oned="t" path="m,l21600,21600e" filled="f">
+              <v:shapetype w14:anchorId="66FD57A0" id="_x0000_t32" coordsize="21600,21600" o:spt="32" o:oned="t" path="m,l21600,21600e" filled="f">
                 <v:path arrowok="t" fillok="f" o:connecttype="none"/>
                 <o:lock v:ext="edit" shapetype="t"/>
               </v:shapetype>
@@ -1878,42 +1878,13 @@
           </wp:inline>
         </w:drawing>
       </w:r>
-    </w:p>
-    <w:p>
-      <w:pPr>
-        <w:spacing w:after="0" w:line="240" w:lineRule="auto"/>
-        <w:jc w:val="both"/>
-        <w:rPr>
-          <w:rFonts w:ascii="Times New Roman" w:eastAsiaTheme="minorHAnsi" w:hAnsi="Times New Roman"/>
-          <w:color w:val="000000"/>
-          <w:sz w:val="24"/>
-          <w:szCs w:val="24"/>
-          <w:lang w:eastAsia="ru-RU"/>
-        </w:rPr>
-      </w:pPr>
-      <w:r>
-        <w:rPr>
-          <w:rFonts w:ascii="Times New Roman" w:eastAsiaTheme="minorHAnsi" w:hAnsi="Times New Roman"/>
-          <w:color w:val="000000"/>
-          <w:sz w:val="24"/>
-          <w:szCs w:val="24"/>
-          <w:lang w:eastAsia="ru-RU"/>
-        </w:rPr>
-        <w:t>_____________________________________________________________________________</w:t>
-      </w:r>
-    </w:p>
-    <w:p>
-      <w:pPr>
-        <w:spacing w:after="0" w:line="240" w:lineRule="auto"/>
-        <w:jc w:val="both"/>
-        <w:rPr>
-          <w:rFonts w:ascii="Times New Roman" w:eastAsiaTheme="minorHAnsi" w:hAnsi="Times New Roman"/>
-          <w:color w:val="000000"/>
-          <w:sz w:val="24"/>
-          <w:szCs w:val="24"/>
-          <w:lang w:eastAsia="ru-RU"/>
-        </w:rPr>
-      </w:pPr>
+      <w:r>
+        <w:rPr>
+          <w:rFonts w:eastAsiaTheme="minorHAnsi"/>
+          <w:color w:val="000000"/>
+        </w:rPr>
+        <w:br w:type="page"/>
+      </w:r>
     </w:p>
     <w:p>
       <w:pPr>
@@ -1921,6 +1892,7 @@
         <w:jc w:val="both"/>
       </w:pPr>
       <w:r>
+        <w:lastRenderedPageBreak/>
         <w:t>Задание 2.2</w:t>
       </w:r>
       <w:r>
@@ -2127,8 +2099,65 @@
         <w:rPr>
           <w:rFonts w:eastAsiaTheme="minorHAnsi"/>
           <w:color w:val="000000"/>
-        </w:rPr>
-      </w:pPr>
+          <w:lang w:val="en-US"/>
+        </w:rPr>
+      </w:pPr>
+      <w:r>
+        <w:rPr>
+          <w:rFonts w:eastAsiaTheme="minorHAnsi"/>
+          <w:noProof/>
+          <w:color w:val="000000"/>
+          <w:lang w:val="en-US"/>
+        </w:rPr>
+        <w:drawing>
+          <wp:inline distT="0" distB="0" distL="0" distR="0" wp14:anchorId="08521813" wp14:editId="267BCB70">
+            <wp:extent cx="2514600" cy="2514600"/>
+            <wp:effectExtent l="0" t="0" r="0" b="0"/>
+            <wp:docPr id="7" name="Рисунок 7" descr="C:\Users\orange\Downloads\QR-for-orangebtw (2).png"/>
+            <wp:cNvGraphicFramePr>
+              <a:graphicFrameLocks xmlns:a="http://schemas.openxmlformats.org/drawingml/2006/main" noChangeAspect="1"/>
+            </wp:cNvGraphicFramePr>
+            <a:graphic xmlns:a="http://schemas.openxmlformats.org/drawingml/2006/main">
+              <a:graphicData uri="http://schemas.openxmlformats.org/drawingml/2006/picture">
+                <pic:pic xmlns:pic="http://schemas.openxmlformats.org/drawingml/2006/picture">
+                  <pic:nvPicPr>
+                    <pic:cNvPr id="0" name="Picture 3" descr="C:\Users\orange\Downloads\QR-for-orangebtw (2).png"/>
+                    <pic:cNvPicPr>
+                      <a:picLocks noChangeAspect="1" noChangeArrowheads="1"/>
+                    </pic:cNvPicPr>
+                  </pic:nvPicPr>
+                  <pic:blipFill>
+                    <a:blip r:embed="rId9">
+                      <a:extLst>
+                        <a:ext uri="{28A0092B-C50C-407E-A947-70E740481C1C}">
+                          <a14:useLocalDpi xmlns:a14="http://schemas.microsoft.com/office/drawing/2010/main" val="0"/>
+                        </a:ext>
+                      </a:extLst>
+                    </a:blip>
+                    <a:srcRect/>
+                    <a:stretch>
+                      <a:fillRect/>
+                    </a:stretch>
+                  </pic:blipFill>
+                  <pic:spPr bwMode="auto">
+                    <a:xfrm>
+                      <a:off x="0" y="0"/>
+                      <a:ext cx="2514600" cy="2514600"/>
+                    </a:xfrm>
+                    <a:prstGeom prst="rect">
+                      <a:avLst/>
+                    </a:prstGeom>
+                    <a:noFill/>
+                    <a:ln>
+                      <a:noFill/>
+                    </a:ln>
+                  </pic:spPr>
+                </pic:pic>
+              </a:graphicData>
+            </a:graphic>
+          </wp:inline>
+        </w:drawing>
+      </w:r>
       <w:bookmarkStart w:id="0" w:name="_GoBack"/>
       <w:bookmarkEnd w:id="0"/>
     </w:p>
@@ -2183,7 +2212,6 @@
         <w:jc w:val="both"/>
       </w:pPr>
       <w:r>
-        <w:lastRenderedPageBreak/>
         <w:t>Задание 2.3</w:t>
       </w:r>
       <w:r>
@@ -2477,6 +2505,7 @@
         <w:jc w:val="both"/>
       </w:pPr>
       <w:r>
+        <w:lastRenderedPageBreak/>
         <w:t>Задание 2.3</w:t>
       </w:r>
       <w:r>
@@ -5545,7 +5574,7 @@
 </file>
 
 <file path=customXml/itemProps1.xml><?xml version="1.0" encoding="utf-8"?>
-<ds:datastoreItem xmlns:ds="http://schemas.openxmlformats.org/officeDocument/2006/customXml" ds:itemID="{FB58E1D3-1394-429B-A48E-176BEC310825}">
+<ds:datastoreItem xmlns:ds="http://schemas.openxmlformats.org/officeDocument/2006/customXml" ds:itemID="{47E30DD9-C920-4857-B850-3C720F3B5812}">
   <ds:schemaRefs>
     <ds:schemaRef ds:uri="http://schemas.openxmlformats.org/officeDocument/2006/bibliography"/>
   </ds:schemaRefs>

--- a/Отчёт.docx
+++ b/Отчёт.docx
@@ -254,7 +254,7 @@
           </mc:Choice>
           <mc:Fallback>
             <w:pict>
-              <v:shapetype w14:anchorId="66FD57A0" id="_x0000_t32" coordsize="21600,21600" o:spt="32" o:oned="t" path="m,l21600,21600e" filled="f">
+              <v:shapetype w14:anchorId="522CAEC8" id="_x0000_t32" coordsize="21600,21600" o:spt="32" o:oned="t" path="m,l21600,21600e" filled="f">
                 <v:path arrowok="t" fillok="f" o:connecttype="none"/>
                 <o:lock v:ext="edit" shapetype="t"/>
               </v:shapetype>
@@ -1227,13 +1227,35 @@
     </w:p>
     <w:p>
       <w:pPr>
-        <w:spacing w:after="0" w:line="360" w:lineRule="auto"/>
+        <w:pStyle w:val="11"/>
+        <w:tabs>
+          <w:tab w:val="left" w:pos="560"/>
+          <w:tab w:val="left" w:pos="1120"/>
+          <w:tab w:val="left" w:pos="1680"/>
+          <w:tab w:val="left" w:pos="2240"/>
+          <w:tab w:val="left" w:pos="2800"/>
+          <w:tab w:val="left" w:pos="3360"/>
+          <w:tab w:val="left" w:pos="3920"/>
+          <w:tab w:val="left" w:pos="4480"/>
+          <w:tab w:val="left" w:pos="5040"/>
+          <w:tab w:val="left" w:pos="5600"/>
+          <w:tab w:val="left" w:pos="6160"/>
+          <w:tab w:val="left" w:pos="6720"/>
+        </w:tabs>
+        <w:spacing w:after="200" w:line="276" w:lineRule="auto"/>
         <w:jc w:val="both"/>
         <w:rPr>
-          <w:rFonts w:ascii="Times New Roman" w:hAnsi="Times New Roman"/>
-          <w:sz w:val="24"/>
-        </w:rPr>
-      </w:pPr>
+          <w:rFonts w:eastAsiaTheme="minorHAnsi"/>
+          <w:color w:val="000000"/>
+        </w:rPr>
+      </w:pPr>
+      <w:r>
+        <w:rPr>
+          <w:rFonts w:eastAsiaTheme="minorHAnsi"/>
+          <w:color w:val="000000"/>
+        </w:rPr>
+        <w:t>_____________________________________________________________________________</w:t>
+      </w:r>
     </w:p>
     <w:p>
       <w:pPr>
@@ -1407,6 +1429,38 @@
     </w:p>
     <w:p>
       <w:pPr>
+        <w:pStyle w:val="11"/>
+        <w:tabs>
+          <w:tab w:val="left" w:pos="560"/>
+          <w:tab w:val="left" w:pos="1120"/>
+          <w:tab w:val="left" w:pos="1680"/>
+          <w:tab w:val="left" w:pos="2240"/>
+          <w:tab w:val="left" w:pos="2800"/>
+          <w:tab w:val="left" w:pos="3360"/>
+          <w:tab w:val="left" w:pos="3920"/>
+          <w:tab w:val="left" w:pos="4480"/>
+          <w:tab w:val="left" w:pos="5040"/>
+          <w:tab w:val="left" w:pos="5600"/>
+          <w:tab w:val="left" w:pos="6160"/>
+          <w:tab w:val="left" w:pos="6720"/>
+        </w:tabs>
+        <w:spacing w:after="200" w:line="276" w:lineRule="auto"/>
+        <w:jc w:val="both"/>
+        <w:rPr>
+          <w:rFonts w:eastAsiaTheme="minorHAnsi"/>
+          <w:color w:val="000000"/>
+        </w:rPr>
+      </w:pPr>
+      <w:r>
+        <w:rPr>
+          <w:rFonts w:eastAsiaTheme="minorHAnsi"/>
+          <w:color w:val="000000"/>
+        </w:rPr>
+        <w:t>_____________________________________________________________________________</w:t>
+      </w:r>
+    </w:p>
+    <w:p>
+      <w:pPr>
         <w:pStyle w:val="2"/>
         <w:jc w:val="both"/>
       </w:pPr>
@@ -1550,15 +1604,47 @@
     </w:p>
     <w:p>
       <w:pPr>
-        <w:pStyle w:val="a5"/>
-        <w:spacing w:before="0" w:beforeAutospacing="0" w:after="0" w:afterAutospacing="0"/>
+        <w:spacing w:after="0"/>
         <w:jc w:val="both"/>
         <w:rPr>
-          <w:rFonts w:ascii="Times" w:eastAsiaTheme="minorHAnsi" w:hAnsi="Times"/>
-          <w:sz w:val="20"/>
-          <w:szCs w:val="20"/>
-        </w:rPr>
-      </w:pPr>
+          <w:rFonts w:ascii="Times New Roman" w:hAnsi="Times New Roman"/>
+          <w:sz w:val="24"/>
+        </w:rPr>
+      </w:pPr>
+      <w:bookmarkStart w:id="0" w:name="_GoBack"/>
+      <w:bookmarkEnd w:id="0"/>
+    </w:p>
+    <w:p>
+      <w:pPr>
+        <w:pStyle w:val="11"/>
+        <w:tabs>
+          <w:tab w:val="left" w:pos="560"/>
+          <w:tab w:val="left" w:pos="1120"/>
+          <w:tab w:val="left" w:pos="1680"/>
+          <w:tab w:val="left" w:pos="2240"/>
+          <w:tab w:val="left" w:pos="2800"/>
+          <w:tab w:val="left" w:pos="3360"/>
+          <w:tab w:val="left" w:pos="3920"/>
+          <w:tab w:val="left" w:pos="4480"/>
+          <w:tab w:val="left" w:pos="5040"/>
+          <w:tab w:val="left" w:pos="5600"/>
+          <w:tab w:val="left" w:pos="6160"/>
+          <w:tab w:val="left" w:pos="6720"/>
+        </w:tabs>
+        <w:spacing w:after="200" w:line="276" w:lineRule="auto"/>
+        <w:jc w:val="both"/>
+        <w:rPr>
+          <w:rFonts w:eastAsiaTheme="minorHAnsi"/>
+          <w:color w:val="000000"/>
+        </w:rPr>
+      </w:pPr>
+      <w:r>
+        <w:rPr>
+          <w:rFonts w:eastAsiaTheme="minorHAnsi"/>
+          <w:color w:val="000000"/>
+        </w:rPr>
+        <w:t>_____________________________________________________________________________</w:t>
+      </w:r>
     </w:p>
     <w:p>
       <w:pPr>
@@ -1822,6 +1908,7 @@
           <w:tab w:val="left" w:pos="-15"/>
         </w:tabs>
         <w:rPr>
+          <w:rFonts w:eastAsiaTheme="minorHAnsi"/>
           <w:color w:val="000000"/>
         </w:rPr>
       </w:pPr>
@@ -1878,6 +1965,38 @@
           </wp:inline>
         </w:drawing>
       </w:r>
+    </w:p>
+    <w:p>
+      <w:pPr>
+        <w:pStyle w:val="11"/>
+        <w:tabs>
+          <w:tab w:val="left" w:pos="560"/>
+          <w:tab w:val="left" w:pos="1120"/>
+          <w:tab w:val="left" w:pos="1680"/>
+          <w:tab w:val="left" w:pos="2240"/>
+          <w:tab w:val="left" w:pos="2800"/>
+          <w:tab w:val="left" w:pos="3360"/>
+          <w:tab w:val="left" w:pos="3920"/>
+          <w:tab w:val="left" w:pos="4480"/>
+          <w:tab w:val="left" w:pos="5040"/>
+          <w:tab w:val="left" w:pos="5600"/>
+          <w:tab w:val="left" w:pos="6160"/>
+          <w:tab w:val="left" w:pos="6720"/>
+        </w:tabs>
+        <w:spacing w:after="200" w:line="276" w:lineRule="auto"/>
+        <w:jc w:val="both"/>
+        <w:rPr>
+          <w:rFonts w:eastAsiaTheme="minorHAnsi"/>
+          <w:color w:val="000000"/>
+        </w:rPr>
+      </w:pPr>
+      <w:r>
+        <w:rPr>
+          <w:rFonts w:eastAsiaTheme="minorHAnsi"/>
+          <w:color w:val="000000"/>
+        </w:rPr>
+        <w:t>_____________________________________________________________________________</w:t>
+      </w:r>
       <w:r>
         <w:rPr>
           <w:rFonts w:eastAsiaTheme="minorHAnsi"/>
@@ -2158,8 +2277,6 @@
           </wp:inline>
         </w:drawing>
       </w:r>
-      <w:bookmarkStart w:id="0" w:name="_GoBack"/>
-      <w:bookmarkEnd w:id="0"/>
     </w:p>
     <w:p>
       <w:pPr>
@@ -2195,8 +2312,6 @@
     </w:p>
     <w:p>
       <w:pPr>
-        <w:spacing w:after="0" w:line="240" w:lineRule="auto"/>
-        <w:jc w:val="both"/>
         <w:rPr>
           <w:rFonts w:ascii="Times New Roman" w:eastAsiaTheme="minorHAnsi" w:hAnsi="Times New Roman"/>
           <w:color w:val="000000"/>
@@ -2205,6 +2320,16 @@
           <w:lang w:eastAsia="ru-RU"/>
         </w:rPr>
       </w:pPr>
+      <w:r>
+        <w:rPr>
+          <w:rFonts w:ascii="Times New Roman" w:eastAsiaTheme="minorHAnsi" w:hAnsi="Times New Roman"/>
+          <w:color w:val="000000"/>
+          <w:sz w:val="24"/>
+          <w:szCs w:val="24"/>
+          <w:lang w:eastAsia="ru-RU"/>
+        </w:rPr>
+        <w:br w:type="page"/>
+      </w:r>
     </w:p>
     <w:p>
       <w:pPr>
@@ -2212,6 +2337,7 @@
         <w:jc w:val="both"/>
       </w:pPr>
       <w:r>
+        <w:lastRenderedPageBreak/>
         <w:t>Задание 2.3</w:t>
       </w:r>
       <w:r>
@@ -2272,6 +2398,9 @@
       <w:r>
         <w:t>:</w:t>
       </w:r>
+      <w:r>
+        <w:t xml:space="preserve"> </w:t>
+      </w:r>
     </w:p>
     <w:p>
       <w:pPr>
@@ -2300,9 +2429,12 @@
         <w:spacing w:after="200" w:line="276" w:lineRule="auto"/>
         <w:jc w:val="both"/>
       </w:pPr>
+      <w:r>
+        <w:t xml:space="preserve">Терминал (Terminal) или Командная строка (или </w:t>
+      </w:r>
       <w:proofErr w:type="spellStart"/>
       <w:r>
-        <w:t>GitHub</w:t>
+        <w:t>Command</w:t>
       </w:r>
       <w:proofErr w:type="spellEnd"/>
       <w:r>
@@ -2310,9 +2442,39 @@
       </w:r>
       <w:proofErr w:type="spellStart"/>
       <w:r>
-        <w:t>Desktop</w:t>
+        <w:t>Shell</w:t>
       </w:r>
       <w:proofErr w:type="spellEnd"/>
+      <w:r>
+        <w:t xml:space="preserve"> </w:t>
+      </w:r>
+      <w:proofErr w:type="spellStart"/>
+      <w:r>
+        <w:t>Git</w:t>
+      </w:r>
+      <w:proofErr w:type="spellEnd"/>
+      <w:r>
+        <w:t>)</w:t>
+      </w:r>
+    </w:p>
+    <w:p>
+      <w:pPr>
+        <w:spacing w:after="0" w:line="360" w:lineRule="auto"/>
+        <w:jc w:val="both"/>
+        <w:rPr>
+          <w:rFonts w:ascii="Times New Roman" w:hAnsi="Times New Roman"/>
+          <w:b/>
+          <w:sz w:val="24"/>
+        </w:rPr>
+      </w:pPr>
+      <w:r>
+        <w:rPr>
+          <w:rFonts w:ascii="Times New Roman" w:hAnsi="Times New Roman"/>
+          <w:b/>
+          <w:sz w:val="24"/>
+        </w:rPr>
+        <w:t>Форма отчетности</w:t>
+      </w:r>
     </w:p>
     <w:p>
       <w:pPr>
@@ -2341,263 +2503,30 @@
         <w:spacing w:after="200" w:line="276" w:lineRule="auto"/>
         <w:jc w:val="both"/>
       </w:pPr>
-    </w:p>
-    <w:p>
-      <w:pPr>
-        <w:pStyle w:val="2"/>
-        <w:jc w:val="both"/>
-      </w:pPr>
-      <w:r>
-        <w:t>Задание 2.3</w:t>
-      </w:r>
-      <w:r>
-        <w:t xml:space="preserve"> </w:t>
-      </w:r>
-    </w:p>
-    <w:p>
-      <w:pPr>
-        <w:pStyle w:val="11"/>
-        <w:pBdr>
-          <w:top w:val="nil"/>
-          <w:left w:val="nil"/>
-          <w:bottom w:val="nil"/>
-          <w:right w:val="nil"/>
-          <w:between w:val="nil"/>
-        </w:pBdr>
-        <w:tabs>
-          <w:tab w:val="left" w:pos="560"/>
-          <w:tab w:val="left" w:pos="1120"/>
-          <w:tab w:val="left" w:pos="1680"/>
-          <w:tab w:val="left" w:pos="2240"/>
-          <w:tab w:val="left" w:pos="2800"/>
-          <w:tab w:val="left" w:pos="3360"/>
-          <w:tab w:val="left" w:pos="3920"/>
-          <w:tab w:val="left" w:pos="4480"/>
-          <w:tab w:val="left" w:pos="5040"/>
-          <w:tab w:val="left" w:pos="5600"/>
-          <w:tab w:val="left" w:pos="6160"/>
-          <w:tab w:val="left" w:pos="6720"/>
-        </w:tabs>
-        <w:spacing w:after="200" w:line="276" w:lineRule="auto"/>
-        <w:jc w:val="both"/>
-      </w:pPr>
-      <w:proofErr w:type="spellStart"/>
-      <w:r>
-        <w:t>Sourcetree</w:t>
-      </w:r>
-      <w:proofErr w:type="spellEnd"/>
-    </w:p>
-    <w:p>
-      <w:pPr>
-        <w:pStyle w:val="2"/>
-        <w:jc w:val="both"/>
-      </w:pPr>
-      <w:r>
-        <w:t>Задание 2.3</w:t>
-      </w:r>
-      <w:r>
-        <w:t xml:space="preserve"> </w:t>
-      </w:r>
-    </w:p>
-    <w:p>
-      <w:pPr>
-        <w:pStyle w:val="11"/>
-        <w:pBdr>
-          <w:top w:val="nil"/>
-          <w:left w:val="nil"/>
-          <w:bottom w:val="nil"/>
-          <w:right w:val="nil"/>
-          <w:between w:val="nil"/>
-        </w:pBdr>
-        <w:tabs>
-          <w:tab w:val="left" w:pos="560"/>
-          <w:tab w:val="left" w:pos="1120"/>
-          <w:tab w:val="left" w:pos="1680"/>
-          <w:tab w:val="left" w:pos="2240"/>
-          <w:tab w:val="left" w:pos="2800"/>
-          <w:tab w:val="left" w:pos="3360"/>
-          <w:tab w:val="left" w:pos="3920"/>
-          <w:tab w:val="left" w:pos="4480"/>
-          <w:tab w:val="left" w:pos="5040"/>
-          <w:tab w:val="left" w:pos="5600"/>
-          <w:tab w:val="left" w:pos="6160"/>
-          <w:tab w:val="left" w:pos="6720"/>
-        </w:tabs>
-        <w:spacing w:after="200" w:line="276" w:lineRule="auto"/>
-        <w:jc w:val="both"/>
-      </w:pPr>
-      <w:proofErr w:type="spellStart"/>
-      <w:r>
-        <w:t>GitKraken</w:t>
-      </w:r>
-      <w:proofErr w:type="spellEnd"/>
-    </w:p>
-    <w:p>
-      <w:pPr>
-        <w:pStyle w:val="2"/>
-        <w:jc w:val="both"/>
-      </w:pPr>
-      <w:r>
-        <w:t>Задание 2.3</w:t>
-      </w:r>
-      <w:r>
-        <w:t xml:space="preserve"> </w:t>
-      </w:r>
-    </w:p>
-    <w:p>
-      <w:pPr>
-        <w:pStyle w:val="11"/>
-        <w:pBdr>
-          <w:top w:val="nil"/>
-          <w:left w:val="nil"/>
-          <w:bottom w:val="nil"/>
-          <w:right w:val="nil"/>
-          <w:between w:val="nil"/>
-        </w:pBdr>
-        <w:tabs>
-          <w:tab w:val="left" w:pos="560"/>
-          <w:tab w:val="left" w:pos="1120"/>
-          <w:tab w:val="left" w:pos="1680"/>
-          <w:tab w:val="left" w:pos="2240"/>
-          <w:tab w:val="left" w:pos="2800"/>
-          <w:tab w:val="left" w:pos="3360"/>
-          <w:tab w:val="left" w:pos="3920"/>
-          <w:tab w:val="left" w:pos="4480"/>
-          <w:tab w:val="left" w:pos="5040"/>
-          <w:tab w:val="left" w:pos="5600"/>
-          <w:tab w:val="left" w:pos="6160"/>
-          <w:tab w:val="left" w:pos="6720"/>
-        </w:tabs>
-        <w:spacing w:after="200" w:line="276" w:lineRule="auto"/>
-        <w:jc w:val="both"/>
-      </w:pPr>
-      <w:r>
-        <w:t xml:space="preserve">Терминал (Terminal) или Командная строка (или </w:t>
-      </w:r>
-      <w:proofErr w:type="spellStart"/>
-      <w:r>
-        <w:t>Command</w:t>
-      </w:r>
-      <w:proofErr w:type="spellEnd"/>
-      <w:r>
-        <w:t xml:space="preserve"> </w:t>
-      </w:r>
-      <w:proofErr w:type="spellStart"/>
-      <w:r>
-        <w:t>Shell</w:t>
-      </w:r>
-      <w:proofErr w:type="spellEnd"/>
-      <w:r>
-        <w:t xml:space="preserve"> </w:t>
-      </w:r>
-      <w:proofErr w:type="spellStart"/>
-      <w:r>
-        <w:t>Git</w:t>
-      </w:r>
-      <w:proofErr w:type="spellEnd"/>
-      <w:r>
-        <w:t>)</w:t>
-      </w:r>
-    </w:p>
-    <w:p>
-      <w:pPr>
-        <w:pStyle w:val="2"/>
-        <w:jc w:val="both"/>
-      </w:pPr>
-      <w:r>
-        <w:lastRenderedPageBreak/>
-        <w:t>Задание 2.3</w:t>
-      </w:r>
-      <w:r>
-        <w:t xml:space="preserve"> </w:t>
-      </w:r>
-    </w:p>
-    <w:p>
-      <w:pPr>
-        <w:pStyle w:val="11"/>
-        <w:pBdr>
-          <w:top w:val="nil"/>
-          <w:left w:val="nil"/>
-          <w:bottom w:val="nil"/>
-          <w:right w:val="nil"/>
-          <w:between w:val="nil"/>
-        </w:pBdr>
-        <w:tabs>
-          <w:tab w:val="left" w:pos="560"/>
-          <w:tab w:val="left" w:pos="1120"/>
-          <w:tab w:val="left" w:pos="1680"/>
-          <w:tab w:val="left" w:pos="2240"/>
-          <w:tab w:val="left" w:pos="2800"/>
-          <w:tab w:val="left" w:pos="3360"/>
-          <w:tab w:val="left" w:pos="3920"/>
-          <w:tab w:val="left" w:pos="4480"/>
-          <w:tab w:val="left" w:pos="5040"/>
-          <w:tab w:val="left" w:pos="5600"/>
-          <w:tab w:val="left" w:pos="6160"/>
-          <w:tab w:val="left" w:pos="6720"/>
-        </w:tabs>
-        <w:spacing w:after="200" w:line="276" w:lineRule="auto"/>
-        <w:jc w:val="both"/>
-      </w:pPr>
-      <w:r>
-        <w:t>Встроенные средства IDE</w:t>
-      </w:r>
-    </w:p>
-    <w:p>
-      <w:pPr>
-        <w:pStyle w:val="11"/>
-        <w:pBdr>
-          <w:top w:val="nil"/>
-          <w:left w:val="nil"/>
-          <w:bottom w:val="nil"/>
-          <w:right w:val="nil"/>
-          <w:between w:val="nil"/>
-        </w:pBdr>
-        <w:tabs>
-          <w:tab w:val="left" w:pos="560"/>
-          <w:tab w:val="left" w:pos="1120"/>
-          <w:tab w:val="left" w:pos="1680"/>
-          <w:tab w:val="left" w:pos="2240"/>
-          <w:tab w:val="left" w:pos="2800"/>
-          <w:tab w:val="left" w:pos="3360"/>
-          <w:tab w:val="left" w:pos="3920"/>
-          <w:tab w:val="left" w:pos="4480"/>
-          <w:tab w:val="left" w:pos="5040"/>
-          <w:tab w:val="left" w:pos="5600"/>
-          <w:tab w:val="left" w:pos="6160"/>
-          <w:tab w:val="left" w:pos="6720"/>
-        </w:tabs>
-        <w:spacing w:after="200" w:line="276" w:lineRule="auto"/>
-        <w:jc w:val="both"/>
-      </w:pPr>
-    </w:p>
-    <w:p>
-      <w:pPr>
-        <w:pStyle w:val="11"/>
-        <w:pBdr>
-          <w:top w:val="nil"/>
-          <w:left w:val="nil"/>
-          <w:bottom w:val="nil"/>
-          <w:right w:val="nil"/>
-          <w:between w:val="nil"/>
-        </w:pBdr>
-        <w:tabs>
-          <w:tab w:val="left" w:pos="560"/>
-          <w:tab w:val="left" w:pos="1120"/>
-          <w:tab w:val="left" w:pos="1680"/>
-          <w:tab w:val="left" w:pos="2240"/>
-          <w:tab w:val="left" w:pos="2800"/>
-          <w:tab w:val="left" w:pos="3360"/>
-          <w:tab w:val="left" w:pos="3920"/>
-          <w:tab w:val="left" w:pos="4480"/>
-          <w:tab w:val="left" w:pos="5040"/>
-          <w:tab w:val="left" w:pos="5600"/>
-          <w:tab w:val="left" w:pos="6160"/>
-          <w:tab w:val="left" w:pos="6720"/>
-        </w:tabs>
-        <w:spacing w:after="200" w:line="276" w:lineRule="auto"/>
-        <w:jc w:val="both"/>
-      </w:pPr>
+      <w:r>
+        <w:rPr>
+          <w:color w:val="000000"/>
+        </w:rPr>
+        <w:t xml:space="preserve">Скринкаст или текстовый </w:t>
+      </w:r>
+      <w:r>
+        <w:rPr>
+          <w:color w:val="000000"/>
+        </w:rPr>
+        <w:t>документ</w:t>
+      </w:r>
+      <w:r>
+        <w:rPr>
+          <w:color w:val="000000"/>
+        </w:rPr>
+        <w:t xml:space="preserve"> с демонстрацией выполненных действий и комментариями по их выполнению</w:t>
+      </w:r>
+      <w:r>
+        <w:rPr>
+          <w:color w:val="000000"/>
+        </w:rPr>
+        <w:t xml:space="preserve">. </w:t>
+      </w:r>
     </w:p>
     <w:p>
       <w:pPr>
@@ -2605,69 +2534,15 @@
         <w:jc w:val="both"/>
         <w:rPr>
           <w:rFonts w:ascii="Times New Roman" w:hAnsi="Times New Roman"/>
-          <w:b/>
-          <w:sz w:val="24"/>
-        </w:rPr>
-      </w:pPr>
-      <w:r>
-        <w:rPr>
-          <w:rFonts w:ascii="Times New Roman" w:hAnsi="Times New Roman"/>
-          <w:b/>
-          <w:sz w:val="24"/>
-        </w:rPr>
-        <w:t>Форма отчетности</w:t>
-      </w:r>
-    </w:p>
-    <w:p>
-      <w:pPr>
-        <w:pStyle w:val="11"/>
-        <w:pBdr>
-          <w:top w:val="nil"/>
-          <w:left w:val="nil"/>
-          <w:bottom w:val="nil"/>
-          <w:right w:val="nil"/>
-          <w:between w:val="nil"/>
-        </w:pBdr>
-        <w:tabs>
-          <w:tab w:val="left" w:pos="560"/>
-          <w:tab w:val="left" w:pos="1120"/>
-          <w:tab w:val="left" w:pos="1680"/>
-          <w:tab w:val="left" w:pos="2240"/>
-          <w:tab w:val="left" w:pos="2800"/>
-          <w:tab w:val="left" w:pos="3360"/>
-          <w:tab w:val="left" w:pos="3920"/>
-          <w:tab w:val="left" w:pos="4480"/>
-          <w:tab w:val="left" w:pos="5040"/>
-          <w:tab w:val="left" w:pos="5600"/>
-          <w:tab w:val="left" w:pos="6160"/>
-          <w:tab w:val="left" w:pos="6720"/>
-        </w:tabs>
-        <w:spacing w:after="200" w:line="276" w:lineRule="auto"/>
-        <w:jc w:val="both"/>
-      </w:pPr>
-      <w:r>
-        <w:rPr>
-          <w:color w:val="000000"/>
-        </w:rPr>
-        <w:t xml:space="preserve">Скринкаст или текстовый </w:t>
-      </w:r>
-      <w:r>
-        <w:rPr>
-          <w:color w:val="000000"/>
-        </w:rPr>
-        <w:t>документ</w:t>
-      </w:r>
-      <w:r>
-        <w:rPr>
-          <w:color w:val="000000"/>
-        </w:rPr>
-        <w:t xml:space="preserve"> с демонстрацией выполненных действий и комментариями по их выполнению</w:t>
-      </w:r>
-      <w:r>
-        <w:rPr>
-          <w:color w:val="000000"/>
-        </w:rPr>
-        <w:t xml:space="preserve">. </w:t>
+          <w:sz w:val="24"/>
+        </w:rPr>
+      </w:pPr>
+      <w:r>
+        <w:rPr>
+          <w:rFonts w:ascii="Times New Roman" w:hAnsi="Times New Roman"/>
+          <w:sz w:val="24"/>
+        </w:rPr>
+        <w:t>QR-код задания (на GIT-репозиторий):</w:t>
       </w:r>
     </w:p>
     <w:p>
@@ -2682,30 +2557,58 @@
       <w:r>
         <w:rPr>
           <w:rFonts w:ascii="Times New Roman" w:hAnsi="Times New Roman"/>
-          <w:sz w:val="24"/>
-        </w:rPr>
-        <w:t>QR-код задания (на GIT-репозиторий):</w:t>
-      </w:r>
-    </w:p>
-    <w:p>
-      <w:pPr>
-        <w:spacing w:after="0" w:line="360" w:lineRule="auto"/>
-        <w:jc w:val="both"/>
-        <w:rPr>
-          <w:rFonts w:ascii="Times New Roman" w:hAnsi="Times New Roman"/>
-          <w:sz w:val="24"/>
-        </w:rPr>
-      </w:pPr>
-    </w:p>
-    <w:p>
-      <w:pPr>
-        <w:spacing w:after="0" w:line="360" w:lineRule="auto"/>
-        <w:jc w:val="both"/>
-        <w:rPr>
-          <w:rFonts w:ascii="Times New Roman" w:hAnsi="Times New Roman"/>
-          <w:sz w:val="24"/>
-        </w:rPr>
-      </w:pPr>
+          <w:noProof/>
+          <w:sz w:val="24"/>
+        </w:rPr>
+        <w:drawing>
+          <wp:inline distT="0" distB="0" distL="0" distR="0" wp14:anchorId="117C7DB0" wp14:editId="2CDCF923">
+            <wp:extent cx="2514600" cy="2514600"/>
+            <wp:effectExtent l="0" t="0" r="0" b="0"/>
+            <wp:docPr id="5" name="Рисунок 5"/>
+            <wp:cNvGraphicFramePr>
+              <a:graphicFrameLocks xmlns:a="http://schemas.openxmlformats.org/drawingml/2006/main" noChangeAspect="1"/>
+            </wp:cNvGraphicFramePr>
+            <a:graphic xmlns:a="http://schemas.openxmlformats.org/drawingml/2006/main">
+              <a:graphicData uri="http://schemas.openxmlformats.org/drawingml/2006/picture">
+                <pic:pic xmlns:pic="http://schemas.openxmlformats.org/drawingml/2006/picture">
+                  <pic:nvPicPr>
+                    <pic:cNvPr id="0" name="Picture 1"/>
+                    <pic:cNvPicPr>
+                      <a:picLocks noChangeAspect="1" noChangeArrowheads="1"/>
+                    </pic:cNvPicPr>
+                  </pic:nvPicPr>
+                  <pic:blipFill>
+                    <a:blip r:embed="rId10">
+                      <a:extLst>
+                        <a:ext uri="{28A0092B-C50C-407E-A947-70E740481C1C}">
+                          <a14:useLocalDpi xmlns:a14="http://schemas.microsoft.com/office/drawing/2010/main" val="0"/>
+                        </a:ext>
+                      </a:extLst>
+                    </a:blip>
+                    <a:srcRect/>
+                    <a:stretch>
+                      <a:fillRect/>
+                    </a:stretch>
+                  </pic:blipFill>
+                  <pic:spPr bwMode="auto">
+                    <a:xfrm>
+                      <a:off x="0" y="0"/>
+                      <a:ext cx="2514600" cy="2514600"/>
+                    </a:xfrm>
+                    <a:prstGeom prst="rect">
+                      <a:avLst/>
+                    </a:prstGeom>
+                    <a:noFill/>
+                    <a:ln>
+                      <a:noFill/>
+                    </a:ln>
+                  </pic:spPr>
+                </pic:pic>
+              </a:graphicData>
+            </a:graphic>
+          </wp:inline>
+        </w:drawing>
+      </w:r>
     </w:p>
     <w:p>
       <w:pPr>
@@ -5574,7 +5477,7 @@
 </file>
 
 <file path=customXml/itemProps1.xml><?xml version="1.0" encoding="utf-8"?>
-<ds:datastoreItem xmlns:ds="http://schemas.openxmlformats.org/officeDocument/2006/customXml" ds:itemID="{47E30DD9-C920-4857-B850-3C720F3B5812}">
+<ds:datastoreItem xmlns:ds="http://schemas.openxmlformats.org/officeDocument/2006/customXml" ds:itemID="{4688B8DC-D108-436A-8FA5-B9D6962ED5B8}">
   <ds:schemaRefs>
     <ds:schemaRef ds:uri="http://schemas.openxmlformats.org/officeDocument/2006/bibliography"/>
   </ds:schemaRefs>

--- a/Отчёт.docx
+++ b/Отчёт.docx
@@ -254,7 +254,7 @@
           </mc:Choice>
           <mc:Fallback>
             <w:pict>
-              <v:shapetype w14:anchorId="522CAEC8" id="_x0000_t32" coordsize="21600,21600" o:spt="32" o:oned="t" path="m,l21600,21600e" filled="f">
+              <v:shapetype w14:anchorId="5C474886" id="_x0000_t32" coordsize="21600,21600" o:spt="32" o:oned="t" path="m,l21600,21600e" filled="f">
                 <v:path arrowok="t" fillok="f" o:connecttype="none"/>
                 <o:lock v:ext="edit" shapetype="t"/>
               </v:shapetype>
@@ -1611,8 +1611,69 @@
           <w:sz w:val="24"/>
         </w:rPr>
       </w:pPr>
-      <w:bookmarkStart w:id="0" w:name="_GoBack"/>
-      <w:bookmarkEnd w:id="0"/>
+    </w:p>
+    <w:p>
+      <w:pPr>
+        <w:spacing w:after="0"/>
+        <w:jc w:val="both"/>
+        <w:rPr>
+          <w:rFonts w:ascii="Times New Roman" w:hAnsi="Times New Roman"/>
+          <w:sz w:val="24"/>
+        </w:rPr>
+      </w:pPr>
+      <w:r>
+        <w:rPr>
+          <w:noProof/>
+        </w:rPr>
+        <w:drawing>
+          <wp:inline distT="0" distB="0" distL="0" distR="0" wp14:anchorId="6A3F4492" wp14:editId="49DC5060">
+            <wp:extent cx="2514600" cy="2514600"/>
+            <wp:effectExtent l="0" t="0" r="0" b="0"/>
+            <wp:docPr id="6" name="Рисунок 6"/>
+            <wp:cNvGraphicFramePr>
+              <a:graphicFrameLocks xmlns:a="http://schemas.openxmlformats.org/drawingml/2006/main" noChangeAspect="1"/>
+            </wp:cNvGraphicFramePr>
+            <a:graphic xmlns:a="http://schemas.openxmlformats.org/drawingml/2006/main">
+              <a:graphicData uri="http://schemas.openxmlformats.org/drawingml/2006/picture">
+                <pic:pic xmlns:pic="http://schemas.openxmlformats.org/drawingml/2006/picture">
+                  <pic:nvPicPr>
+                    <pic:cNvPr id="0" name="Picture 1"/>
+                    <pic:cNvPicPr>
+                      <a:picLocks noChangeAspect="1" noChangeArrowheads="1"/>
+                    </pic:cNvPicPr>
+                  </pic:nvPicPr>
+                  <pic:blipFill>
+                    <a:blip r:embed="rId8">
+                      <a:extLst>
+                        <a:ext uri="{28A0092B-C50C-407E-A947-70E740481C1C}">
+                          <a14:useLocalDpi xmlns:a14="http://schemas.microsoft.com/office/drawing/2010/main" val="0"/>
+                        </a:ext>
+                      </a:extLst>
+                    </a:blip>
+                    <a:srcRect/>
+                    <a:stretch>
+                      <a:fillRect/>
+                    </a:stretch>
+                  </pic:blipFill>
+                  <pic:spPr bwMode="auto">
+                    <a:xfrm>
+                      <a:off x="0" y="0"/>
+                      <a:ext cx="2514600" cy="2514600"/>
+                    </a:xfrm>
+                    <a:prstGeom prst="rect">
+                      <a:avLst/>
+                    </a:prstGeom>
+                    <a:noFill/>
+                    <a:ln>
+                      <a:noFill/>
+                    </a:ln>
+                  </pic:spPr>
+                </pic:pic>
+              </a:graphicData>
+            </a:graphic>
+          </wp:inline>
+        </w:drawing>
+      </w:r>
     </w:p>
     <w:p>
       <w:pPr>
@@ -1643,7 +1704,16 @@
           <w:rFonts w:eastAsiaTheme="minorHAnsi"/>
           <w:color w:val="000000"/>
         </w:rPr>
-        <w:t>_____________________________________________________________________________</w:t>
+        <w:t>_________________________________________</w:t>
+      </w:r>
+      <w:bookmarkStart w:id="0" w:name="_GoBack"/>
+      <w:bookmarkEnd w:id="0"/>
+      <w:r>
+        <w:rPr>
+          <w:rFonts w:eastAsiaTheme="minorHAnsi"/>
+          <w:color w:val="000000"/>
+        </w:rPr>
+        <w:t>____________________________________</w:t>
       </w:r>
     </w:p>
     <w:p>
@@ -1934,7 +2004,7 @@
                     </pic:cNvPicPr>
                   </pic:nvPicPr>
                   <pic:blipFill>
-                    <a:blip r:embed="rId8">
+                    <a:blip r:embed="rId9">
                       <a:extLst>
                         <a:ext uri="{28A0092B-C50C-407E-A947-70E740481C1C}">
                           <a14:useLocalDpi xmlns:a14="http://schemas.microsoft.com/office/drawing/2010/main" val="0"/>
@@ -2246,7 +2316,7 @@
                     </pic:cNvPicPr>
                   </pic:nvPicPr>
                   <pic:blipFill>
-                    <a:blip r:embed="rId9">
+                    <a:blip r:embed="rId10">
                       <a:extLst>
                         <a:ext uri="{28A0092B-C50C-407E-A947-70E740481C1C}">
                           <a14:useLocalDpi xmlns:a14="http://schemas.microsoft.com/office/drawing/2010/main" val="0"/>
@@ -2578,7 +2648,7 @@
                     </pic:cNvPicPr>
                   </pic:nvPicPr>
                   <pic:blipFill>
-                    <a:blip r:embed="rId10">
+                    <a:blip r:embed="rId11">
                       <a:extLst>
                         <a:ext uri="{28A0092B-C50C-407E-A947-70E740481C1C}">
                           <a14:useLocalDpi xmlns:a14="http://schemas.microsoft.com/office/drawing/2010/main" val="0"/>
@@ -5477,7 +5547,7 @@
 </file>
 
 <file path=customXml/itemProps1.xml><?xml version="1.0" encoding="utf-8"?>
-<ds:datastoreItem xmlns:ds="http://schemas.openxmlformats.org/officeDocument/2006/customXml" ds:itemID="{4688B8DC-D108-436A-8FA5-B9D6962ED5B8}">
+<ds:datastoreItem xmlns:ds="http://schemas.openxmlformats.org/officeDocument/2006/customXml" ds:itemID="{819C7F7D-5425-49D6-8930-209928AD5BAB}">
   <ds:schemaRefs>
     <ds:schemaRef ds:uri="http://schemas.openxmlformats.org/officeDocument/2006/bibliography"/>
   </ds:schemaRefs>

--- a/Отчёт.docx
+++ b/Отчёт.docx
@@ -254,7 +254,7 @@
           </mc:Choice>
           <mc:Fallback>
             <w:pict>
-              <v:shapetype w14:anchorId="5C474886" id="_x0000_t32" coordsize="21600,21600" o:spt="32" o:oned="t" path="m,l21600,21600e" filled="f">
+              <v:shapetype w14:anchorId="651EC31C" id="_x0000_t32" coordsize="21600,21600" o:spt="32" o:oned="t" path="m,l21600,21600e" filled="f">
                 <v:path arrowok="t" fillok="f" o:connecttype="none"/>
                 <o:lock v:ext="edit" shapetype="t"/>
               </v:shapetype>
@@ -1227,161 +1227,27 @@
     </w:p>
     <w:p>
       <w:pPr>
-        <w:pStyle w:val="11"/>
-        <w:tabs>
-          <w:tab w:val="left" w:pos="560"/>
-          <w:tab w:val="left" w:pos="1120"/>
-          <w:tab w:val="left" w:pos="1680"/>
-          <w:tab w:val="left" w:pos="2240"/>
-          <w:tab w:val="left" w:pos="2800"/>
-          <w:tab w:val="left" w:pos="3360"/>
-          <w:tab w:val="left" w:pos="3920"/>
-          <w:tab w:val="left" w:pos="4480"/>
-          <w:tab w:val="left" w:pos="5040"/>
-          <w:tab w:val="left" w:pos="5600"/>
-          <w:tab w:val="left" w:pos="6160"/>
-          <w:tab w:val="left" w:pos="6720"/>
-        </w:tabs>
-        <w:spacing w:after="200" w:line="276" w:lineRule="auto"/>
-        <w:jc w:val="both"/>
-        <w:rPr>
-          <w:rFonts w:eastAsiaTheme="minorHAnsi"/>
-          <w:color w:val="000000"/>
-        </w:rPr>
-      </w:pPr>
-      <w:r>
-        <w:rPr>
-          <w:rFonts w:eastAsiaTheme="minorHAnsi"/>
-          <w:color w:val="000000"/>
-        </w:rPr>
-        <w:t>_____________________________________________________________________________</w:t>
-      </w:r>
-    </w:p>
-    <w:p>
-      <w:pPr>
-        <w:pStyle w:val="2"/>
-        <w:jc w:val="both"/>
-      </w:pPr>
-      <w:r>
-        <w:t>Задание 1.2</w:t>
-      </w:r>
-    </w:p>
-    <w:p>
-      <w:pPr>
-        <w:jc w:val="both"/>
-        <w:rPr>
-          <w:rFonts w:ascii="Times New Roman" w:hAnsi="Times New Roman"/>
-          <w:sz w:val="24"/>
-        </w:rPr>
-      </w:pPr>
-      <w:r>
-        <w:rPr>
-          <w:rFonts w:ascii="Times New Roman" w:hAnsi="Times New Roman"/>
-          <w:sz w:val="24"/>
-        </w:rPr>
-        <w:t>Принять участие в практической деятельности по установке и настройке прикладного программного обеспечения и утилит в компьютерных аудиториях кафедры информационных технологий и электронного обучения.</w:t>
-      </w:r>
-    </w:p>
-    <w:p>
-      <w:pPr>
-        <w:spacing w:after="0" w:line="360" w:lineRule="auto"/>
-        <w:jc w:val="both"/>
-        <w:rPr>
-          <w:rFonts w:ascii="Times New Roman" w:hAnsi="Times New Roman"/>
-          <w:b/>
-          <w:sz w:val="24"/>
-        </w:rPr>
-      </w:pPr>
-    </w:p>
-    <w:p>
-      <w:pPr>
-        <w:spacing w:after="0" w:line="360" w:lineRule="auto"/>
-        <w:jc w:val="both"/>
-        <w:rPr>
-          <w:rFonts w:ascii="Times New Roman" w:hAnsi="Times New Roman"/>
-          <w:b/>
-          <w:sz w:val="24"/>
-        </w:rPr>
-      </w:pPr>
-      <w:r>
-        <w:rPr>
-          <w:rFonts w:ascii="Times New Roman" w:hAnsi="Times New Roman"/>
-          <w:b/>
-          <w:sz w:val="24"/>
-        </w:rPr>
-        <w:t>Форма отчетности</w:t>
-      </w:r>
-    </w:p>
-    <w:p>
-      <w:pPr>
-        <w:pStyle w:val="11"/>
-        <w:pBdr>
-          <w:top w:val="nil"/>
-          <w:left w:val="nil"/>
-          <w:bottom w:val="nil"/>
-          <w:right w:val="nil"/>
-          <w:between w:val="nil"/>
-        </w:pBdr>
-        <w:spacing w:line="276" w:lineRule="auto"/>
-      </w:pPr>
-      <w:r>
-        <w:rPr>
-          <w:color w:val="000000"/>
-        </w:rPr>
-        <w:t>Текстовый документ с описанием выполненных задач, листингом кода в скрипте для автоматизации установки, комментариями по выполнению</w:t>
-      </w:r>
-      <w:r>
-        <w:rPr>
-          <w:color w:val="000000"/>
-        </w:rPr>
-        <w:t xml:space="preserve">. </w:t>
-      </w:r>
-      <w:r>
-        <w:t xml:space="preserve"> </w:t>
-      </w:r>
-    </w:p>
-    <w:p>
-      <w:pPr>
-        <w:spacing w:after="0"/>
-        <w:jc w:val="both"/>
-        <w:rPr>
-          <w:rFonts w:ascii="Times New Roman" w:hAnsi="Times New Roman"/>
-          <w:sz w:val="24"/>
-        </w:rPr>
-      </w:pPr>
-      <w:r>
-        <w:rPr>
-          <w:rFonts w:ascii="Times New Roman" w:hAnsi="Times New Roman"/>
-          <w:sz w:val="24"/>
-        </w:rPr>
-        <w:t>QR-код задания (на GIT-репозиторий):</w:t>
-      </w:r>
-    </w:p>
-    <w:p>
-      <w:pPr>
-        <w:spacing w:after="0"/>
-        <w:jc w:val="both"/>
-        <w:rPr>
-          <w:rFonts w:ascii="Times New Roman" w:hAnsi="Times New Roman"/>
-          <w:sz w:val="24"/>
-        </w:rPr>
-      </w:pPr>
-    </w:p>
-    <w:p>
-      <w:pPr>
-        <w:jc w:val="both"/>
-      </w:pPr>
-      <w:r>
-        <w:rPr>
-          <w:rFonts w:ascii="Times New Roman" w:hAnsi="Times New Roman"/>
+        <w:spacing w:before="100" w:beforeAutospacing="1" w:after="100" w:afterAutospacing="1" w:line="240" w:lineRule="auto"/>
+        <w:rPr>
+          <w:rFonts w:ascii="Times New Roman" w:eastAsia="Times New Roman" w:hAnsi="Times New Roman"/>
+          <w:sz w:val="24"/>
+          <w:szCs w:val="24"/>
+          <w:lang w:val="en-US"/>
+        </w:rPr>
+      </w:pPr>
+      <w:r>
+        <w:rPr>
+          <w:rFonts w:ascii="Times New Roman" w:eastAsia="Times New Roman" w:hAnsi="Times New Roman"/>
           <w:noProof/>
           <w:sz w:val="24"/>
+          <w:szCs w:val="24"/>
+          <w:lang w:val="en-US"/>
         </w:rPr>
         <w:drawing>
-          <wp:inline distT="0" distB="0" distL="0" distR="0" wp14:anchorId="482633C3" wp14:editId="75106B32">
+          <wp:inline distT="0" distB="0" distL="0" distR="0" wp14:anchorId="7AC16AF0" wp14:editId="1A2AD7AA">
             <wp:extent cx="2514600" cy="2514600"/>
             <wp:effectExtent l="0" t="0" r="0" b="0"/>
-            <wp:docPr id="4" name="Рисунок 4" descr="C:\Users\orange\Downloads\QR-for-orangebtw.png"/>
+            <wp:docPr id="9" name="Рисунок 9" descr="C:\Users\orange\Downloads\QR-for-orangebtw (5).png"/>
             <wp:cNvGraphicFramePr>
               <a:graphicFrameLocks xmlns:a="http://schemas.openxmlformats.org/drawingml/2006/main" noChangeAspect="1"/>
             </wp:cNvGraphicFramePr>
@@ -1389,7 +1255,7 @@
               <a:graphicData uri="http://schemas.openxmlformats.org/drawingml/2006/picture">
                 <pic:pic xmlns:pic="http://schemas.openxmlformats.org/drawingml/2006/picture">
                   <pic:nvPicPr>
-                    <pic:cNvPr id="0" name="Picture 2" descr="C:\Users\orange\Downloads\QR-for-orangebtw.png"/>
+                    <pic:cNvPr id="0" name="Picture 2" descr="C:\Users\orange\Downloads\QR-for-orangebtw (5).png"/>
                     <pic:cNvPicPr>
                       <a:picLocks noChangeAspect="1" noChangeArrowheads="1"/>
                     </pic:cNvPicPr>
@@ -1461,58 +1327,41 @@
     </w:p>
     <w:p>
       <w:pPr>
+        <w:rPr>
+          <w:rFonts w:asciiTheme="majorHAnsi" w:eastAsiaTheme="majorEastAsia" w:hAnsiTheme="majorHAnsi" w:cstheme="majorBidi"/>
+          <w:color w:val="365F91" w:themeColor="accent1" w:themeShade="BF"/>
+          <w:sz w:val="26"/>
+          <w:szCs w:val="26"/>
+        </w:rPr>
+      </w:pPr>
+      <w:r>
+        <w:br w:type="page"/>
+      </w:r>
+    </w:p>
+    <w:p>
+      <w:pPr>
         <w:pStyle w:val="2"/>
         <w:jc w:val="both"/>
       </w:pPr>
       <w:r>
         <w:lastRenderedPageBreak/>
-        <w:t>Задание 1.3</w:t>
-      </w:r>
-    </w:p>
-    <w:p>
-      <w:pPr>
-        <w:spacing w:after="0" w:line="360" w:lineRule="auto"/>
+        <w:t>Задание 1.2</w:t>
+      </w:r>
+    </w:p>
+    <w:p>
+      <w:pPr>
         <w:jc w:val="both"/>
         <w:rPr>
-          <w:rFonts w:ascii="Times New Roman" w:eastAsia="Times New Roman" w:hAnsi="Times New Roman"/>
-          <w:color w:val="000000"/>
-          <w:sz w:val="24"/>
-          <w:szCs w:val="24"/>
-          <w:lang w:eastAsia="ru-RU"/>
-        </w:rPr>
-      </w:pPr>
-      <w:r>
-        <w:rPr>
-          <w:rFonts w:ascii="Times New Roman" w:eastAsia="Times New Roman" w:hAnsi="Times New Roman"/>
-          <w:color w:val="000000"/>
-          <w:sz w:val="24"/>
-          <w:szCs w:val="24"/>
-          <w:lang w:eastAsia="ru-RU"/>
-        </w:rPr>
-        <w:t>Изучить и проанализировать аппаратное, программное и информационное обеспечение автоматизированного рабочего места специалиста в конкретной предметной области («управление проектами»).</w:t>
-      </w:r>
-    </w:p>
-    <w:p>
-      <w:pPr>
-        <w:spacing w:after="0" w:line="360" w:lineRule="auto"/>
-        <w:jc w:val="both"/>
-        <w:rPr>
-          <w:rFonts w:ascii="Times New Roman" w:eastAsia="Times New Roman" w:hAnsi="Times New Roman"/>
-          <w:color w:val="000000"/>
-          <w:sz w:val="24"/>
-          <w:szCs w:val="24"/>
-          <w:lang w:eastAsia="ru-RU"/>
-        </w:rPr>
-      </w:pPr>
-      <w:r>
-        <w:rPr>
-          <w:rFonts w:ascii="Times New Roman" w:eastAsia="Times New Roman" w:hAnsi="Times New Roman"/>
-          <w:color w:val="000000"/>
-          <w:sz w:val="24"/>
-          <w:szCs w:val="24"/>
-          <w:lang w:eastAsia="ru-RU"/>
-        </w:rPr>
-        <w:t>Разработать руководство пользователя (или справочное руководство) по использованию одного из предложенных в данной предметной области программных средств. Исследовать основной функционал приведенного выше ПО (например, создание и отслеживание задач, создание документации средствами продукта, управление ролями участников) для управления разработкой проекта.</w:t>
+          <w:rFonts w:ascii="Times New Roman" w:hAnsi="Times New Roman"/>
+          <w:sz w:val="24"/>
+        </w:rPr>
+      </w:pPr>
+      <w:r>
+        <w:rPr>
+          <w:rFonts w:ascii="Times New Roman" w:hAnsi="Times New Roman"/>
+          <w:sz w:val="24"/>
+        </w:rPr>
+        <w:t>Принять участие в практической деятельности по установке и настройке прикладного программного обеспечения и утилит в компьютерных аудиториях кафедры информационных технологий и электронного обучения.</w:t>
       </w:r>
     </w:p>
     <w:p>
@@ -1556,33 +1405,21 @@
           <w:between w:val="nil"/>
         </w:pBdr>
         <w:spacing w:line="276" w:lineRule="auto"/>
-        <w:rPr>
-          <w:color w:val="000000"/>
-        </w:rPr>
-      </w:pPr>
-      <w:r>
-        <w:rPr>
-          <w:color w:val="000000"/>
-        </w:rPr>
-        <w:t>Представить в виде</w:t>
-      </w:r>
-      <w:r>
-        <w:rPr>
-          <w:color w:val="000000"/>
-        </w:rPr>
+      </w:pPr>
+      <w:r>
+        <w:rPr>
+          <w:color w:val="000000"/>
+        </w:rPr>
+        <w:t>Текстовый документ с описанием выполненных задач, листингом кода в скрипте для автоматизации установки, комментариями по выполнению</w:t>
+      </w:r>
+      <w:r>
+        <w:rPr>
+          <w:color w:val="000000"/>
+        </w:rPr>
+        <w:t xml:space="preserve">. </w:t>
+      </w:r>
+      <w:r>
         <w:t xml:space="preserve"> </w:t>
-      </w:r>
-      <w:r>
-        <w:rPr>
-          <w:color w:val="000000"/>
-        </w:rPr>
-        <w:t>текстового документа</w:t>
-      </w:r>
-      <w:r>
-        <w:rPr>
-          <w:color w:val="000000"/>
-        </w:rPr>
-        <w:t>.</w:t>
       </w:r>
     </w:p>
     <w:p>
@@ -1614,22 +1451,19 @@
     </w:p>
     <w:p>
       <w:pPr>
-        <w:spacing w:after="0"/>
         <w:jc w:val="both"/>
-        <w:rPr>
-          <w:rFonts w:ascii="Times New Roman" w:hAnsi="Times New Roman"/>
-          <w:sz w:val="24"/>
-        </w:rPr>
-      </w:pPr>
-      <w:r>
-        <w:rPr>
+      </w:pPr>
+      <w:r>
+        <w:rPr>
+          <w:rFonts w:ascii="Times New Roman" w:hAnsi="Times New Roman"/>
           <w:noProof/>
+          <w:sz w:val="24"/>
         </w:rPr>
         <w:drawing>
-          <wp:inline distT="0" distB="0" distL="0" distR="0" wp14:anchorId="6A3F4492" wp14:editId="49DC5060">
+          <wp:inline distT="0" distB="0" distL="0" distR="0" wp14:anchorId="482633C3" wp14:editId="75106B32">
             <wp:extent cx="2514600" cy="2514600"/>
             <wp:effectExtent l="0" t="0" r="0" b="0"/>
-            <wp:docPr id="6" name="Рисунок 6"/>
+            <wp:docPr id="4" name="Рисунок 4" descr="C:\Users\orange\Downloads\QR-for-orangebtw.png"/>
             <wp:cNvGraphicFramePr>
               <a:graphicFrameLocks xmlns:a="http://schemas.openxmlformats.org/drawingml/2006/main" noChangeAspect="1"/>
             </wp:cNvGraphicFramePr>
@@ -1637,7 +1471,7 @@
               <a:graphicData uri="http://schemas.openxmlformats.org/drawingml/2006/picture">
                 <pic:pic xmlns:pic="http://schemas.openxmlformats.org/drawingml/2006/picture">
                   <pic:nvPicPr>
-                    <pic:cNvPr id="0" name="Picture 1"/>
+                    <pic:cNvPr id="0" name="Picture 2" descr="C:\Users\orange\Downloads\QR-for-orangebtw.png"/>
                     <pic:cNvPicPr>
                       <a:picLocks noChangeAspect="1" noChangeArrowheads="1"/>
                     </pic:cNvPicPr>
@@ -1704,16 +1538,268 @@
           <w:rFonts w:eastAsiaTheme="minorHAnsi"/>
           <w:color w:val="000000"/>
         </w:rPr>
-        <w:t>_________________________________________</w:t>
-      </w:r>
-      <w:bookmarkStart w:id="0" w:name="_GoBack"/>
-      <w:bookmarkEnd w:id="0"/>
-      <w:r>
+        <w:t>_____________________________________________________________________________</w:t>
+      </w:r>
+    </w:p>
+    <w:p>
+      <w:pPr>
+        <w:rPr>
+          <w:rFonts w:asciiTheme="majorHAnsi" w:eastAsiaTheme="majorEastAsia" w:hAnsiTheme="majorHAnsi" w:cstheme="majorBidi"/>
+          <w:color w:val="365F91" w:themeColor="accent1" w:themeShade="BF"/>
+          <w:sz w:val="26"/>
+          <w:szCs w:val="26"/>
+        </w:rPr>
+      </w:pPr>
+      <w:r>
+        <w:br w:type="page"/>
+      </w:r>
+    </w:p>
+    <w:p>
+      <w:pPr>
+        <w:pStyle w:val="2"/>
+        <w:jc w:val="both"/>
+      </w:pPr>
+      <w:r>
+        <w:lastRenderedPageBreak/>
+        <w:t>Задание 1.3</w:t>
+      </w:r>
+    </w:p>
+    <w:p>
+      <w:pPr>
+        <w:spacing w:after="0" w:line="360" w:lineRule="auto"/>
+        <w:jc w:val="both"/>
+        <w:rPr>
+          <w:rFonts w:ascii="Times New Roman" w:eastAsia="Times New Roman" w:hAnsi="Times New Roman"/>
+          <w:color w:val="000000"/>
+          <w:sz w:val="24"/>
+          <w:szCs w:val="24"/>
+          <w:lang w:eastAsia="ru-RU"/>
+        </w:rPr>
+      </w:pPr>
+      <w:r>
+        <w:rPr>
+          <w:rFonts w:ascii="Times New Roman" w:eastAsia="Times New Roman" w:hAnsi="Times New Roman"/>
+          <w:color w:val="000000"/>
+          <w:sz w:val="24"/>
+          <w:szCs w:val="24"/>
+          <w:lang w:eastAsia="ru-RU"/>
+        </w:rPr>
+        <w:t>Изучить и проанализировать аппаратное, программное и информационное обеспечение автоматизированного рабочего места специалиста в конкретной предметной области («управление проектами»).</w:t>
+      </w:r>
+    </w:p>
+    <w:p>
+      <w:pPr>
+        <w:spacing w:after="0" w:line="360" w:lineRule="auto"/>
+        <w:jc w:val="both"/>
+        <w:rPr>
+          <w:rFonts w:ascii="Times New Roman" w:eastAsia="Times New Roman" w:hAnsi="Times New Roman"/>
+          <w:color w:val="000000"/>
+          <w:sz w:val="24"/>
+          <w:szCs w:val="24"/>
+          <w:lang w:eastAsia="ru-RU"/>
+        </w:rPr>
+      </w:pPr>
+      <w:r>
+        <w:rPr>
+          <w:rFonts w:ascii="Times New Roman" w:eastAsia="Times New Roman" w:hAnsi="Times New Roman"/>
+          <w:color w:val="000000"/>
+          <w:sz w:val="24"/>
+          <w:szCs w:val="24"/>
+          <w:lang w:eastAsia="ru-RU"/>
+        </w:rPr>
+        <w:t>Разработать руководство пользователя (или справочное руководство) по использованию одного из предложенных в данной предметной области программных средств. Исследовать основной функционал приведенного выше ПО (например, создание и отслеживание задач, создание документации средствами продукта, управление ролями участников) для управления разработкой проекта.</w:t>
+      </w:r>
+    </w:p>
+    <w:p>
+      <w:pPr>
+        <w:spacing w:after="0" w:line="360" w:lineRule="auto"/>
+        <w:jc w:val="both"/>
+        <w:rPr>
+          <w:rFonts w:ascii="Times New Roman" w:hAnsi="Times New Roman"/>
+          <w:b/>
+          <w:sz w:val="24"/>
+        </w:rPr>
+      </w:pPr>
+    </w:p>
+    <w:p>
+      <w:pPr>
+        <w:spacing w:after="0" w:line="360" w:lineRule="auto"/>
+        <w:jc w:val="both"/>
+        <w:rPr>
+          <w:rFonts w:ascii="Times New Roman" w:hAnsi="Times New Roman"/>
+          <w:b/>
+          <w:sz w:val="24"/>
+        </w:rPr>
+      </w:pPr>
+      <w:r>
+        <w:rPr>
+          <w:rFonts w:ascii="Times New Roman" w:hAnsi="Times New Roman"/>
+          <w:b/>
+          <w:sz w:val="24"/>
+        </w:rPr>
+        <w:t>Форма отчетности</w:t>
+      </w:r>
+    </w:p>
+    <w:p>
+      <w:pPr>
+        <w:pStyle w:val="11"/>
+        <w:pBdr>
+          <w:top w:val="nil"/>
+          <w:left w:val="nil"/>
+          <w:bottom w:val="nil"/>
+          <w:right w:val="nil"/>
+          <w:between w:val="nil"/>
+        </w:pBdr>
+        <w:spacing w:line="276" w:lineRule="auto"/>
+        <w:rPr>
+          <w:color w:val="000000"/>
+        </w:rPr>
+      </w:pPr>
+      <w:r>
+        <w:rPr>
+          <w:color w:val="000000"/>
+        </w:rPr>
+        <w:t>Представить в виде</w:t>
+      </w:r>
+      <w:r>
+        <w:rPr>
+          <w:color w:val="000000"/>
+        </w:rPr>
+        <w:t xml:space="preserve"> </w:t>
+      </w:r>
+      <w:r>
+        <w:rPr>
+          <w:color w:val="000000"/>
+        </w:rPr>
+        <w:t>текстового документа</w:t>
+      </w:r>
+      <w:r>
+        <w:rPr>
+          <w:color w:val="000000"/>
+        </w:rPr>
+        <w:t>.</w:t>
+      </w:r>
+    </w:p>
+    <w:p>
+      <w:pPr>
+        <w:spacing w:after="0"/>
+        <w:jc w:val="both"/>
+        <w:rPr>
+          <w:rFonts w:ascii="Times New Roman" w:hAnsi="Times New Roman"/>
+          <w:sz w:val="24"/>
+        </w:rPr>
+      </w:pPr>
+      <w:r>
+        <w:rPr>
+          <w:rFonts w:ascii="Times New Roman" w:hAnsi="Times New Roman"/>
+          <w:sz w:val="24"/>
+        </w:rPr>
+        <w:t>QR-код задания (на GIT-репозиторий):</w:t>
+      </w:r>
+    </w:p>
+    <w:p>
+      <w:pPr>
+        <w:spacing w:after="0"/>
+        <w:jc w:val="both"/>
+        <w:rPr>
+          <w:rFonts w:ascii="Times New Roman" w:hAnsi="Times New Roman"/>
+          <w:sz w:val="24"/>
+        </w:rPr>
+      </w:pPr>
+    </w:p>
+    <w:p>
+      <w:pPr>
+        <w:spacing w:after="0"/>
+        <w:jc w:val="both"/>
+        <w:rPr>
+          <w:rFonts w:ascii="Times New Roman" w:hAnsi="Times New Roman"/>
+          <w:sz w:val="24"/>
+        </w:rPr>
+      </w:pPr>
+      <w:r>
+        <w:rPr>
+          <w:noProof/>
+        </w:rPr>
+        <w:drawing>
+          <wp:inline distT="0" distB="0" distL="0" distR="0" wp14:anchorId="6A3F4492" wp14:editId="49DC5060">
+            <wp:extent cx="2514600" cy="2514600"/>
+            <wp:effectExtent l="0" t="0" r="0" b="0"/>
+            <wp:docPr id="6" name="Рисунок 6"/>
+            <wp:cNvGraphicFramePr>
+              <a:graphicFrameLocks xmlns:a="http://schemas.openxmlformats.org/drawingml/2006/main" noChangeAspect="1"/>
+            </wp:cNvGraphicFramePr>
+            <a:graphic xmlns:a="http://schemas.openxmlformats.org/drawingml/2006/main">
+              <a:graphicData uri="http://schemas.openxmlformats.org/drawingml/2006/picture">
+                <pic:pic xmlns:pic="http://schemas.openxmlformats.org/drawingml/2006/picture">
+                  <pic:nvPicPr>
+                    <pic:cNvPr id="0" name="Picture 1"/>
+                    <pic:cNvPicPr>
+                      <a:picLocks noChangeAspect="1" noChangeArrowheads="1"/>
+                    </pic:cNvPicPr>
+                  </pic:nvPicPr>
+                  <pic:blipFill>
+                    <a:blip r:embed="rId9">
+                      <a:extLst>
+                        <a:ext uri="{28A0092B-C50C-407E-A947-70E740481C1C}">
+                          <a14:useLocalDpi xmlns:a14="http://schemas.microsoft.com/office/drawing/2010/main" val="0"/>
+                        </a:ext>
+                      </a:extLst>
+                    </a:blip>
+                    <a:srcRect/>
+                    <a:stretch>
+                      <a:fillRect/>
+                    </a:stretch>
+                  </pic:blipFill>
+                  <pic:spPr bwMode="auto">
+                    <a:xfrm>
+                      <a:off x="0" y="0"/>
+                      <a:ext cx="2514600" cy="2514600"/>
+                    </a:xfrm>
+                    <a:prstGeom prst="rect">
+                      <a:avLst/>
+                    </a:prstGeom>
+                    <a:noFill/>
+                    <a:ln>
+                      <a:noFill/>
+                    </a:ln>
+                  </pic:spPr>
+                </pic:pic>
+              </a:graphicData>
+            </a:graphic>
+          </wp:inline>
+        </w:drawing>
+      </w:r>
+    </w:p>
+    <w:p>
+      <w:pPr>
+        <w:pStyle w:val="11"/>
+        <w:tabs>
+          <w:tab w:val="left" w:pos="560"/>
+          <w:tab w:val="left" w:pos="1120"/>
+          <w:tab w:val="left" w:pos="1680"/>
+          <w:tab w:val="left" w:pos="2240"/>
+          <w:tab w:val="left" w:pos="2800"/>
+          <w:tab w:val="left" w:pos="3360"/>
+          <w:tab w:val="left" w:pos="3920"/>
+          <w:tab w:val="left" w:pos="4480"/>
+          <w:tab w:val="left" w:pos="5040"/>
+          <w:tab w:val="left" w:pos="5600"/>
+          <w:tab w:val="left" w:pos="6160"/>
+          <w:tab w:val="left" w:pos="6720"/>
+        </w:tabs>
+        <w:spacing w:after="200" w:line="276" w:lineRule="auto"/>
+        <w:jc w:val="both"/>
         <w:rPr>
           <w:rFonts w:eastAsiaTheme="minorHAnsi"/>
           <w:color w:val="000000"/>
         </w:rPr>
-        <w:t>____________________________________</w:t>
+      </w:pPr>
+      <w:r>
+        <w:rPr>
+          <w:rFonts w:eastAsiaTheme="minorHAnsi"/>
+          <w:color w:val="000000"/>
+        </w:rPr>
+        <w:t>_____________________________________________________________________________</w:t>
       </w:r>
     </w:p>
     <w:p>
@@ -1736,6 +1822,8 @@
         <w:pStyle w:val="1"/>
         <w:jc w:val="both"/>
       </w:pPr>
+      <w:bookmarkStart w:id="0" w:name="_GoBack"/>
+      <w:bookmarkEnd w:id="0"/>
       <w:r>
         <w:lastRenderedPageBreak/>
         <w:t>II. Вариативная самостоятельная работа</w:t>
@@ -2004,7 +2092,7 @@
                     </pic:cNvPicPr>
                   </pic:nvPicPr>
                   <pic:blipFill>
-                    <a:blip r:embed="rId9">
+                    <a:blip r:embed="rId10">
                       <a:extLst>
                         <a:ext uri="{28A0092B-C50C-407E-A947-70E740481C1C}">
                           <a14:useLocalDpi xmlns:a14="http://schemas.microsoft.com/office/drawing/2010/main" val="0"/>
@@ -2311,338 +2399,6 @@
                 <pic:pic xmlns:pic="http://schemas.openxmlformats.org/drawingml/2006/picture">
                   <pic:nvPicPr>
                     <pic:cNvPr id="0" name="Picture 3" descr="C:\Users\orange\Downloads\QR-for-orangebtw (2).png"/>
-                    <pic:cNvPicPr>
-                      <a:picLocks noChangeAspect="1" noChangeArrowheads="1"/>
-                    </pic:cNvPicPr>
-                  </pic:nvPicPr>
-                  <pic:blipFill>
-                    <a:blip r:embed="rId10">
-                      <a:extLst>
-                        <a:ext uri="{28A0092B-C50C-407E-A947-70E740481C1C}">
-                          <a14:useLocalDpi xmlns:a14="http://schemas.microsoft.com/office/drawing/2010/main" val="0"/>
-                        </a:ext>
-                      </a:extLst>
-                    </a:blip>
-                    <a:srcRect/>
-                    <a:stretch>
-                      <a:fillRect/>
-                    </a:stretch>
-                  </pic:blipFill>
-                  <pic:spPr bwMode="auto">
-                    <a:xfrm>
-                      <a:off x="0" y="0"/>
-                      <a:ext cx="2514600" cy="2514600"/>
-                    </a:xfrm>
-                    <a:prstGeom prst="rect">
-                      <a:avLst/>
-                    </a:prstGeom>
-                    <a:noFill/>
-                    <a:ln>
-                      <a:noFill/>
-                    </a:ln>
-                  </pic:spPr>
-                </pic:pic>
-              </a:graphicData>
-            </a:graphic>
-          </wp:inline>
-        </w:drawing>
-      </w:r>
-    </w:p>
-    <w:p>
-      <w:pPr>
-        <w:pStyle w:val="11"/>
-        <w:tabs>
-          <w:tab w:val="left" w:pos="560"/>
-          <w:tab w:val="left" w:pos="1120"/>
-          <w:tab w:val="left" w:pos="1680"/>
-          <w:tab w:val="left" w:pos="2240"/>
-          <w:tab w:val="left" w:pos="2800"/>
-          <w:tab w:val="left" w:pos="3360"/>
-          <w:tab w:val="left" w:pos="3920"/>
-          <w:tab w:val="left" w:pos="4480"/>
-          <w:tab w:val="left" w:pos="5040"/>
-          <w:tab w:val="left" w:pos="5600"/>
-          <w:tab w:val="left" w:pos="6160"/>
-          <w:tab w:val="left" w:pos="6720"/>
-        </w:tabs>
-        <w:spacing w:after="200" w:line="276" w:lineRule="auto"/>
-        <w:jc w:val="both"/>
-        <w:rPr>
-          <w:rFonts w:eastAsiaTheme="minorHAnsi"/>
-          <w:color w:val="000000"/>
-        </w:rPr>
-      </w:pPr>
-      <w:r>
-        <w:rPr>
-          <w:rFonts w:eastAsiaTheme="minorHAnsi"/>
-          <w:color w:val="000000"/>
-        </w:rPr>
-        <w:t>_____________________________________________________________________________</w:t>
-      </w:r>
-    </w:p>
-    <w:p>
-      <w:pPr>
-        <w:rPr>
-          <w:rFonts w:ascii="Times New Roman" w:eastAsiaTheme="minorHAnsi" w:hAnsi="Times New Roman"/>
-          <w:color w:val="000000"/>
-          <w:sz w:val="24"/>
-          <w:szCs w:val="24"/>
-          <w:lang w:eastAsia="ru-RU"/>
-        </w:rPr>
-      </w:pPr>
-      <w:r>
-        <w:rPr>
-          <w:rFonts w:ascii="Times New Roman" w:eastAsiaTheme="minorHAnsi" w:hAnsi="Times New Roman"/>
-          <w:color w:val="000000"/>
-          <w:sz w:val="24"/>
-          <w:szCs w:val="24"/>
-          <w:lang w:eastAsia="ru-RU"/>
-        </w:rPr>
-        <w:br w:type="page"/>
-      </w:r>
-    </w:p>
-    <w:p>
-      <w:pPr>
-        <w:pStyle w:val="2"/>
-        <w:jc w:val="both"/>
-      </w:pPr>
-      <w:r>
-        <w:lastRenderedPageBreak/>
-        <w:t>Задание 2.3</w:t>
-      </w:r>
-      <w:r>
-        <w:t xml:space="preserve"> </w:t>
-      </w:r>
-    </w:p>
-    <w:p>
-      <w:pPr>
-        <w:pStyle w:val="11"/>
-        <w:pBdr>
-          <w:top w:val="nil"/>
-          <w:left w:val="nil"/>
-          <w:bottom w:val="nil"/>
-          <w:right w:val="nil"/>
-          <w:between w:val="nil"/>
-        </w:pBdr>
-        <w:tabs>
-          <w:tab w:val="left" w:pos="560"/>
-          <w:tab w:val="left" w:pos="1120"/>
-          <w:tab w:val="left" w:pos="1680"/>
-          <w:tab w:val="left" w:pos="2240"/>
-          <w:tab w:val="left" w:pos="2800"/>
-          <w:tab w:val="left" w:pos="3360"/>
-          <w:tab w:val="left" w:pos="3920"/>
-          <w:tab w:val="left" w:pos="4480"/>
-          <w:tab w:val="left" w:pos="5040"/>
-          <w:tab w:val="left" w:pos="5600"/>
-          <w:tab w:val="left" w:pos="6160"/>
-          <w:tab w:val="left" w:pos="6720"/>
-        </w:tabs>
-        <w:spacing w:after="200" w:line="276" w:lineRule="auto"/>
-        <w:jc w:val="both"/>
-      </w:pPr>
-      <w:r>
-        <w:t xml:space="preserve">Исследовать возможности на выбор одного из клиентов для работы с </w:t>
-      </w:r>
-      <w:r>
-        <w:rPr>
-          <w:lang w:val="en-US"/>
-        </w:rPr>
-        <w:t>Git</w:t>
-      </w:r>
-      <w:r>
-        <w:t xml:space="preserve"> </w:t>
-      </w:r>
-      <w:r>
-        <w:t xml:space="preserve">при выполнении наиболее распространенных команд, продемонстрировать выполнение команд, особенности конкретного инструмента. Выбор инструмента осуществляется студентом из </w:t>
-      </w:r>
-      <w:r>
-        <w:t xml:space="preserve">предложенных </w:t>
-      </w:r>
-      <w:r>
-        <w:t xml:space="preserve">ниже </w:t>
-      </w:r>
-      <w:r>
-        <w:t>продуктов</w:t>
-      </w:r>
-      <w:r>
-        <w:t>:</w:t>
-      </w:r>
-      <w:r>
-        <w:t xml:space="preserve"> </w:t>
-      </w:r>
-    </w:p>
-    <w:p>
-      <w:pPr>
-        <w:pStyle w:val="11"/>
-        <w:pBdr>
-          <w:top w:val="nil"/>
-          <w:left w:val="nil"/>
-          <w:bottom w:val="nil"/>
-          <w:right w:val="nil"/>
-          <w:between w:val="nil"/>
-        </w:pBdr>
-        <w:tabs>
-          <w:tab w:val="left" w:pos="560"/>
-          <w:tab w:val="left" w:pos="1120"/>
-          <w:tab w:val="left" w:pos="1680"/>
-          <w:tab w:val="left" w:pos="2240"/>
-          <w:tab w:val="left" w:pos="2800"/>
-          <w:tab w:val="left" w:pos="3360"/>
-          <w:tab w:val="left" w:pos="3920"/>
-          <w:tab w:val="left" w:pos="4480"/>
-          <w:tab w:val="left" w:pos="5040"/>
-          <w:tab w:val="left" w:pos="5600"/>
-          <w:tab w:val="left" w:pos="6160"/>
-          <w:tab w:val="left" w:pos="6720"/>
-        </w:tabs>
-        <w:spacing w:after="200" w:line="276" w:lineRule="auto"/>
-        <w:jc w:val="both"/>
-      </w:pPr>
-      <w:r>
-        <w:t xml:space="preserve">Терминал (Terminal) или Командная строка (или </w:t>
-      </w:r>
-      <w:proofErr w:type="spellStart"/>
-      <w:r>
-        <w:t>Command</w:t>
-      </w:r>
-      <w:proofErr w:type="spellEnd"/>
-      <w:r>
-        <w:t xml:space="preserve"> </w:t>
-      </w:r>
-      <w:proofErr w:type="spellStart"/>
-      <w:r>
-        <w:t>Shell</w:t>
-      </w:r>
-      <w:proofErr w:type="spellEnd"/>
-      <w:r>
-        <w:t xml:space="preserve"> </w:t>
-      </w:r>
-      <w:proofErr w:type="spellStart"/>
-      <w:r>
-        <w:t>Git</w:t>
-      </w:r>
-      <w:proofErr w:type="spellEnd"/>
-      <w:r>
-        <w:t>)</w:t>
-      </w:r>
-    </w:p>
-    <w:p>
-      <w:pPr>
-        <w:spacing w:after="0" w:line="360" w:lineRule="auto"/>
-        <w:jc w:val="both"/>
-        <w:rPr>
-          <w:rFonts w:ascii="Times New Roman" w:hAnsi="Times New Roman"/>
-          <w:b/>
-          <w:sz w:val="24"/>
-        </w:rPr>
-      </w:pPr>
-      <w:r>
-        <w:rPr>
-          <w:rFonts w:ascii="Times New Roman" w:hAnsi="Times New Roman"/>
-          <w:b/>
-          <w:sz w:val="24"/>
-        </w:rPr>
-        <w:t>Форма отчетности</w:t>
-      </w:r>
-    </w:p>
-    <w:p>
-      <w:pPr>
-        <w:pStyle w:val="11"/>
-        <w:pBdr>
-          <w:top w:val="nil"/>
-          <w:left w:val="nil"/>
-          <w:bottom w:val="nil"/>
-          <w:right w:val="nil"/>
-          <w:between w:val="nil"/>
-        </w:pBdr>
-        <w:tabs>
-          <w:tab w:val="left" w:pos="560"/>
-          <w:tab w:val="left" w:pos="1120"/>
-          <w:tab w:val="left" w:pos="1680"/>
-          <w:tab w:val="left" w:pos="2240"/>
-          <w:tab w:val="left" w:pos="2800"/>
-          <w:tab w:val="left" w:pos="3360"/>
-          <w:tab w:val="left" w:pos="3920"/>
-          <w:tab w:val="left" w:pos="4480"/>
-          <w:tab w:val="left" w:pos="5040"/>
-          <w:tab w:val="left" w:pos="5600"/>
-          <w:tab w:val="left" w:pos="6160"/>
-          <w:tab w:val="left" w:pos="6720"/>
-        </w:tabs>
-        <w:spacing w:after="200" w:line="276" w:lineRule="auto"/>
-        <w:jc w:val="both"/>
-      </w:pPr>
-      <w:r>
-        <w:rPr>
-          <w:color w:val="000000"/>
-        </w:rPr>
-        <w:t xml:space="preserve">Скринкаст или текстовый </w:t>
-      </w:r>
-      <w:r>
-        <w:rPr>
-          <w:color w:val="000000"/>
-        </w:rPr>
-        <w:t>документ</w:t>
-      </w:r>
-      <w:r>
-        <w:rPr>
-          <w:color w:val="000000"/>
-        </w:rPr>
-        <w:t xml:space="preserve"> с демонстрацией выполненных действий и комментариями по их выполнению</w:t>
-      </w:r>
-      <w:r>
-        <w:rPr>
-          <w:color w:val="000000"/>
-        </w:rPr>
-        <w:t xml:space="preserve">. </w:t>
-      </w:r>
-    </w:p>
-    <w:p>
-      <w:pPr>
-        <w:spacing w:after="0" w:line="360" w:lineRule="auto"/>
-        <w:jc w:val="both"/>
-        <w:rPr>
-          <w:rFonts w:ascii="Times New Roman" w:hAnsi="Times New Roman"/>
-          <w:sz w:val="24"/>
-        </w:rPr>
-      </w:pPr>
-      <w:r>
-        <w:rPr>
-          <w:rFonts w:ascii="Times New Roman" w:hAnsi="Times New Roman"/>
-          <w:sz w:val="24"/>
-        </w:rPr>
-        <w:t>QR-код задания (на GIT-репозиторий):</w:t>
-      </w:r>
-    </w:p>
-    <w:p>
-      <w:pPr>
-        <w:spacing w:after="0" w:line="360" w:lineRule="auto"/>
-        <w:jc w:val="both"/>
-        <w:rPr>
-          <w:rFonts w:ascii="Times New Roman" w:hAnsi="Times New Roman"/>
-          <w:sz w:val="24"/>
-        </w:rPr>
-      </w:pPr>
-      <w:r>
-        <w:rPr>
-          <w:rFonts w:ascii="Times New Roman" w:hAnsi="Times New Roman"/>
-          <w:noProof/>
-          <w:sz w:val="24"/>
-        </w:rPr>
-        <w:drawing>
-          <wp:inline distT="0" distB="0" distL="0" distR="0" wp14:anchorId="117C7DB0" wp14:editId="2CDCF923">
-            <wp:extent cx="2514600" cy="2514600"/>
-            <wp:effectExtent l="0" t="0" r="0" b="0"/>
-            <wp:docPr id="5" name="Рисунок 5"/>
-            <wp:cNvGraphicFramePr>
-              <a:graphicFrameLocks xmlns:a="http://schemas.openxmlformats.org/drawingml/2006/main" noChangeAspect="1"/>
-            </wp:cNvGraphicFramePr>
-            <a:graphic xmlns:a="http://schemas.openxmlformats.org/drawingml/2006/main">
-              <a:graphicData uri="http://schemas.openxmlformats.org/drawingml/2006/picture">
-                <pic:pic xmlns:pic="http://schemas.openxmlformats.org/drawingml/2006/picture">
-                  <pic:nvPicPr>
-                    <pic:cNvPr id="0" name="Picture 1"/>
                     <pic:cNvPicPr>
                       <a:picLocks noChangeAspect="1" noChangeArrowheads="1"/>
                     </pic:cNvPicPr>
@@ -2682,6 +2438,338 @@
     </w:p>
     <w:p>
       <w:pPr>
+        <w:pStyle w:val="11"/>
+        <w:tabs>
+          <w:tab w:val="left" w:pos="560"/>
+          <w:tab w:val="left" w:pos="1120"/>
+          <w:tab w:val="left" w:pos="1680"/>
+          <w:tab w:val="left" w:pos="2240"/>
+          <w:tab w:val="left" w:pos="2800"/>
+          <w:tab w:val="left" w:pos="3360"/>
+          <w:tab w:val="left" w:pos="3920"/>
+          <w:tab w:val="left" w:pos="4480"/>
+          <w:tab w:val="left" w:pos="5040"/>
+          <w:tab w:val="left" w:pos="5600"/>
+          <w:tab w:val="left" w:pos="6160"/>
+          <w:tab w:val="left" w:pos="6720"/>
+        </w:tabs>
+        <w:spacing w:after="200" w:line="276" w:lineRule="auto"/>
+        <w:jc w:val="both"/>
+        <w:rPr>
+          <w:rFonts w:eastAsiaTheme="minorHAnsi"/>
+          <w:color w:val="000000"/>
+        </w:rPr>
+      </w:pPr>
+      <w:r>
+        <w:rPr>
+          <w:rFonts w:eastAsiaTheme="minorHAnsi"/>
+          <w:color w:val="000000"/>
+        </w:rPr>
+        <w:t>_____________________________________________________________________________</w:t>
+      </w:r>
+    </w:p>
+    <w:p>
+      <w:pPr>
+        <w:rPr>
+          <w:rFonts w:ascii="Times New Roman" w:eastAsiaTheme="minorHAnsi" w:hAnsi="Times New Roman"/>
+          <w:color w:val="000000"/>
+          <w:sz w:val="24"/>
+          <w:szCs w:val="24"/>
+          <w:lang w:eastAsia="ru-RU"/>
+        </w:rPr>
+      </w:pPr>
+      <w:r>
+        <w:rPr>
+          <w:rFonts w:ascii="Times New Roman" w:eastAsiaTheme="minorHAnsi" w:hAnsi="Times New Roman"/>
+          <w:color w:val="000000"/>
+          <w:sz w:val="24"/>
+          <w:szCs w:val="24"/>
+          <w:lang w:eastAsia="ru-RU"/>
+        </w:rPr>
+        <w:br w:type="page"/>
+      </w:r>
+    </w:p>
+    <w:p>
+      <w:pPr>
+        <w:pStyle w:val="2"/>
+        <w:jc w:val="both"/>
+      </w:pPr>
+      <w:r>
+        <w:lastRenderedPageBreak/>
+        <w:t>Задание 2.3</w:t>
+      </w:r>
+      <w:r>
+        <w:t xml:space="preserve"> </w:t>
+      </w:r>
+    </w:p>
+    <w:p>
+      <w:pPr>
+        <w:pStyle w:val="11"/>
+        <w:pBdr>
+          <w:top w:val="nil"/>
+          <w:left w:val="nil"/>
+          <w:bottom w:val="nil"/>
+          <w:right w:val="nil"/>
+          <w:between w:val="nil"/>
+        </w:pBdr>
+        <w:tabs>
+          <w:tab w:val="left" w:pos="560"/>
+          <w:tab w:val="left" w:pos="1120"/>
+          <w:tab w:val="left" w:pos="1680"/>
+          <w:tab w:val="left" w:pos="2240"/>
+          <w:tab w:val="left" w:pos="2800"/>
+          <w:tab w:val="left" w:pos="3360"/>
+          <w:tab w:val="left" w:pos="3920"/>
+          <w:tab w:val="left" w:pos="4480"/>
+          <w:tab w:val="left" w:pos="5040"/>
+          <w:tab w:val="left" w:pos="5600"/>
+          <w:tab w:val="left" w:pos="6160"/>
+          <w:tab w:val="left" w:pos="6720"/>
+        </w:tabs>
+        <w:spacing w:after="200" w:line="276" w:lineRule="auto"/>
+        <w:jc w:val="both"/>
+      </w:pPr>
+      <w:r>
+        <w:t xml:space="preserve">Исследовать возможности на выбор одного из клиентов для работы с </w:t>
+      </w:r>
+      <w:r>
+        <w:rPr>
+          <w:lang w:val="en-US"/>
+        </w:rPr>
+        <w:t>Git</w:t>
+      </w:r>
+      <w:r>
+        <w:t xml:space="preserve"> </w:t>
+      </w:r>
+      <w:r>
+        <w:t xml:space="preserve">при выполнении наиболее распространенных команд, продемонстрировать выполнение команд, особенности конкретного инструмента. Выбор инструмента осуществляется студентом из </w:t>
+      </w:r>
+      <w:r>
+        <w:t xml:space="preserve">предложенных </w:t>
+      </w:r>
+      <w:r>
+        <w:t xml:space="preserve">ниже </w:t>
+      </w:r>
+      <w:r>
+        <w:t>продуктов</w:t>
+      </w:r>
+      <w:r>
+        <w:t>:</w:t>
+      </w:r>
+      <w:r>
+        <w:t xml:space="preserve"> </w:t>
+      </w:r>
+    </w:p>
+    <w:p>
+      <w:pPr>
+        <w:pStyle w:val="11"/>
+        <w:pBdr>
+          <w:top w:val="nil"/>
+          <w:left w:val="nil"/>
+          <w:bottom w:val="nil"/>
+          <w:right w:val="nil"/>
+          <w:between w:val="nil"/>
+        </w:pBdr>
+        <w:tabs>
+          <w:tab w:val="left" w:pos="560"/>
+          <w:tab w:val="left" w:pos="1120"/>
+          <w:tab w:val="left" w:pos="1680"/>
+          <w:tab w:val="left" w:pos="2240"/>
+          <w:tab w:val="left" w:pos="2800"/>
+          <w:tab w:val="left" w:pos="3360"/>
+          <w:tab w:val="left" w:pos="3920"/>
+          <w:tab w:val="left" w:pos="4480"/>
+          <w:tab w:val="left" w:pos="5040"/>
+          <w:tab w:val="left" w:pos="5600"/>
+          <w:tab w:val="left" w:pos="6160"/>
+          <w:tab w:val="left" w:pos="6720"/>
+        </w:tabs>
+        <w:spacing w:after="200" w:line="276" w:lineRule="auto"/>
+        <w:jc w:val="both"/>
+      </w:pPr>
+      <w:r>
+        <w:t xml:space="preserve">Терминал (Terminal) или Командная строка (или </w:t>
+      </w:r>
+      <w:proofErr w:type="spellStart"/>
+      <w:r>
+        <w:t>Command</w:t>
+      </w:r>
+      <w:proofErr w:type="spellEnd"/>
+      <w:r>
+        <w:t xml:space="preserve"> </w:t>
+      </w:r>
+      <w:proofErr w:type="spellStart"/>
+      <w:r>
+        <w:t>Shell</w:t>
+      </w:r>
+      <w:proofErr w:type="spellEnd"/>
+      <w:r>
+        <w:t xml:space="preserve"> </w:t>
+      </w:r>
+      <w:proofErr w:type="spellStart"/>
+      <w:r>
+        <w:t>Git</w:t>
+      </w:r>
+      <w:proofErr w:type="spellEnd"/>
+      <w:r>
+        <w:t>)</w:t>
+      </w:r>
+    </w:p>
+    <w:p>
+      <w:pPr>
+        <w:spacing w:after="0" w:line="360" w:lineRule="auto"/>
+        <w:jc w:val="both"/>
+        <w:rPr>
+          <w:rFonts w:ascii="Times New Roman" w:hAnsi="Times New Roman"/>
+          <w:b/>
+          <w:sz w:val="24"/>
+        </w:rPr>
+      </w:pPr>
+      <w:r>
+        <w:rPr>
+          <w:rFonts w:ascii="Times New Roman" w:hAnsi="Times New Roman"/>
+          <w:b/>
+          <w:sz w:val="24"/>
+        </w:rPr>
+        <w:t>Форма отчетности</w:t>
+      </w:r>
+    </w:p>
+    <w:p>
+      <w:pPr>
+        <w:pStyle w:val="11"/>
+        <w:pBdr>
+          <w:top w:val="nil"/>
+          <w:left w:val="nil"/>
+          <w:bottom w:val="nil"/>
+          <w:right w:val="nil"/>
+          <w:between w:val="nil"/>
+        </w:pBdr>
+        <w:tabs>
+          <w:tab w:val="left" w:pos="560"/>
+          <w:tab w:val="left" w:pos="1120"/>
+          <w:tab w:val="left" w:pos="1680"/>
+          <w:tab w:val="left" w:pos="2240"/>
+          <w:tab w:val="left" w:pos="2800"/>
+          <w:tab w:val="left" w:pos="3360"/>
+          <w:tab w:val="left" w:pos="3920"/>
+          <w:tab w:val="left" w:pos="4480"/>
+          <w:tab w:val="left" w:pos="5040"/>
+          <w:tab w:val="left" w:pos="5600"/>
+          <w:tab w:val="left" w:pos="6160"/>
+          <w:tab w:val="left" w:pos="6720"/>
+        </w:tabs>
+        <w:spacing w:after="200" w:line="276" w:lineRule="auto"/>
+        <w:jc w:val="both"/>
+      </w:pPr>
+      <w:r>
+        <w:rPr>
+          <w:color w:val="000000"/>
+        </w:rPr>
+        <w:t xml:space="preserve">Скринкаст или текстовый </w:t>
+      </w:r>
+      <w:r>
+        <w:rPr>
+          <w:color w:val="000000"/>
+        </w:rPr>
+        <w:t>документ</w:t>
+      </w:r>
+      <w:r>
+        <w:rPr>
+          <w:color w:val="000000"/>
+        </w:rPr>
+        <w:t xml:space="preserve"> с демонстрацией выполненных действий и комментариями по их выполнению</w:t>
+      </w:r>
+      <w:r>
+        <w:rPr>
+          <w:color w:val="000000"/>
+        </w:rPr>
+        <w:t xml:space="preserve">. </w:t>
+      </w:r>
+    </w:p>
+    <w:p>
+      <w:pPr>
+        <w:spacing w:after="0" w:line="360" w:lineRule="auto"/>
+        <w:jc w:val="both"/>
+        <w:rPr>
+          <w:rFonts w:ascii="Times New Roman" w:hAnsi="Times New Roman"/>
+          <w:sz w:val="24"/>
+        </w:rPr>
+      </w:pPr>
+      <w:r>
+        <w:rPr>
+          <w:rFonts w:ascii="Times New Roman" w:hAnsi="Times New Roman"/>
+          <w:sz w:val="24"/>
+        </w:rPr>
+        <w:t>QR-код задания (на GIT-репозиторий):</w:t>
+      </w:r>
+    </w:p>
+    <w:p>
+      <w:pPr>
+        <w:spacing w:after="0" w:line="360" w:lineRule="auto"/>
+        <w:jc w:val="both"/>
+        <w:rPr>
+          <w:rFonts w:ascii="Times New Roman" w:hAnsi="Times New Roman"/>
+          <w:sz w:val="24"/>
+        </w:rPr>
+      </w:pPr>
+      <w:r>
+        <w:rPr>
+          <w:rFonts w:ascii="Times New Roman" w:hAnsi="Times New Roman"/>
+          <w:noProof/>
+          <w:sz w:val="24"/>
+        </w:rPr>
+        <w:drawing>
+          <wp:inline distT="0" distB="0" distL="0" distR="0" wp14:anchorId="117C7DB0" wp14:editId="2CDCF923">
+            <wp:extent cx="2514600" cy="2514600"/>
+            <wp:effectExtent l="0" t="0" r="0" b="0"/>
+            <wp:docPr id="5" name="Рисунок 5"/>
+            <wp:cNvGraphicFramePr>
+              <a:graphicFrameLocks xmlns:a="http://schemas.openxmlformats.org/drawingml/2006/main" noChangeAspect="1"/>
+            </wp:cNvGraphicFramePr>
+            <a:graphic xmlns:a="http://schemas.openxmlformats.org/drawingml/2006/main">
+              <a:graphicData uri="http://schemas.openxmlformats.org/drawingml/2006/picture">
+                <pic:pic xmlns:pic="http://schemas.openxmlformats.org/drawingml/2006/picture">
+                  <pic:nvPicPr>
+                    <pic:cNvPr id="0" name="Picture 1"/>
+                    <pic:cNvPicPr>
+                      <a:picLocks noChangeAspect="1" noChangeArrowheads="1"/>
+                    </pic:cNvPicPr>
+                  </pic:nvPicPr>
+                  <pic:blipFill>
+                    <a:blip r:embed="rId12">
+                      <a:extLst>
+                        <a:ext uri="{28A0092B-C50C-407E-A947-70E740481C1C}">
+                          <a14:useLocalDpi xmlns:a14="http://schemas.microsoft.com/office/drawing/2010/main" val="0"/>
+                        </a:ext>
+                      </a:extLst>
+                    </a:blip>
+                    <a:srcRect/>
+                    <a:stretch>
+                      <a:fillRect/>
+                    </a:stretch>
+                  </pic:blipFill>
+                  <pic:spPr bwMode="auto">
+                    <a:xfrm>
+                      <a:off x="0" y="0"/>
+                      <a:ext cx="2514600" cy="2514600"/>
+                    </a:xfrm>
+                    <a:prstGeom prst="rect">
+                      <a:avLst/>
+                    </a:prstGeom>
+                    <a:noFill/>
+                    <a:ln>
+                      <a:noFill/>
+                    </a:ln>
+                  </pic:spPr>
+                </pic:pic>
+              </a:graphicData>
+            </a:graphic>
+          </wp:inline>
+        </w:drawing>
+      </w:r>
+    </w:p>
+    <w:p>
+      <w:pPr>
         <w:spacing w:after="0" w:line="240" w:lineRule="auto"/>
         <w:jc w:val="both"/>
         <w:rPr>
@@ -2806,7 +2894,62 @@
           <w:szCs w:val="28"/>
           <w:vertAlign w:val="superscript"/>
         </w:rPr>
-        <w:t xml:space="preserve">                 (подпись руководителя)</w:t>
+        <w:t xml:space="preserve">                </w:t>
+      </w:r>
+      <w:r>
+        <w:rPr>
+          <w:rFonts w:ascii="Times New Roman" w:hAnsi="Times New Roman"/>
+          <w:sz w:val="24"/>
+          <w:szCs w:val="28"/>
+          <w:vertAlign w:val="superscript"/>
+        </w:rPr>
+        <w:tab/>
+      </w:r>
+      <w:r>
+        <w:rPr>
+          <w:rFonts w:ascii="Times New Roman" w:hAnsi="Times New Roman"/>
+          <w:sz w:val="24"/>
+          <w:szCs w:val="28"/>
+          <w:vertAlign w:val="superscript"/>
+        </w:rPr>
+        <w:tab/>
+      </w:r>
+      <w:r>
+        <w:rPr>
+          <w:rFonts w:ascii="Times New Roman" w:hAnsi="Times New Roman"/>
+          <w:sz w:val="24"/>
+          <w:szCs w:val="28"/>
+          <w:vertAlign w:val="superscript"/>
+        </w:rPr>
+        <w:tab/>
+      </w:r>
+      <w:r>
+        <w:rPr>
+          <w:rFonts w:ascii="Times New Roman" w:hAnsi="Times New Roman"/>
+          <w:sz w:val="24"/>
+          <w:szCs w:val="28"/>
+          <w:vertAlign w:val="superscript"/>
+        </w:rPr>
+        <w:tab/>
+      </w:r>
+      <w:r>
+        <w:rPr>
+          <w:rFonts w:ascii="Times New Roman" w:hAnsi="Times New Roman"/>
+          <w:sz w:val="24"/>
+          <w:szCs w:val="28"/>
+          <w:vertAlign w:val="superscript"/>
+          <w:lang w:val="en-US"/>
+        </w:rPr>
+        <w:t xml:space="preserve">          </w:t>
+      </w:r>
+      <w:r>
+        <w:rPr>
+          <w:rFonts w:ascii="Times New Roman" w:hAnsi="Times New Roman"/>
+          <w:sz w:val="24"/>
+          <w:szCs w:val="28"/>
+          <w:vertAlign w:val="superscript"/>
+        </w:rPr>
+        <w:t xml:space="preserve"> (подпись руководителя)</w:t>
       </w:r>
     </w:p>
     <w:p>
@@ -5547,7 +5690,7 @@
 </file>
 
 <file path=customXml/itemProps1.xml><?xml version="1.0" encoding="utf-8"?>
-<ds:datastoreItem xmlns:ds="http://schemas.openxmlformats.org/officeDocument/2006/customXml" ds:itemID="{819C7F7D-5425-49D6-8930-209928AD5BAB}">
+<ds:datastoreItem xmlns:ds="http://schemas.openxmlformats.org/officeDocument/2006/customXml" ds:itemID="{EF02CD93-D2FF-4414-B02B-985C1907FB62}">
   <ds:schemaRefs>
     <ds:schemaRef ds:uri="http://schemas.openxmlformats.org/officeDocument/2006/bibliography"/>
   </ds:schemaRefs>
